--- a/disser.docx
+++ b/disser.docx
@@ -23,21 +23,1363 @@
     <w:p>
       <w:pPr>
         <w:pStyle w:val="Un-0-Paragraph"/>
+        <w:ind w:firstLine="284"/>
+        <w:rPr>
+          <w:sz w:val="20"/>
+          <w:szCs w:val="20"/>
+        </w:rPr>
+      </w:pPr>
+      <w:r>
+        <w:rPr>
+          <w:sz w:val="20"/>
+          <w:szCs w:val="20"/>
+        </w:rPr>
+        <w:t xml:space="preserve">В настоящее время для качественного и количественного анализа химического состава веществ широко применяются приборы, принцип работы которых основан на получении и анализе характеристических рентгеновских спектров этих веществ. В основу метода положен закон Мозли, связывающий </w:t>
+      </w:r>
+      <w:r>
+        <w:rPr>
+          <w:sz w:val="20"/>
+          <w:szCs w:val="20"/>
+        </w:rPr>
+        <w:t>энергию</w:t>
+      </w:r>
+      <w:r>
+        <w:rPr>
+          <w:sz w:val="20"/>
+          <w:szCs w:val="20"/>
+        </w:rPr>
+        <w:t xml:space="preserve"> спектральных линий характеристического рентгеновского излучения (ХРИ) атома химического элемента с его порядковым номером. Преимущества химического анализа по характеристическому рентгеновскому излучению по сравнению с другими методами анализа заключаются в следующем []:</w:t>
+      </w:r>
+    </w:p>
+    <w:p>
+      <w:pPr>
+        <w:pStyle w:val="Un-0-Paragraph"/>
+        <w:ind w:firstLine="284"/>
+        <w:rPr>
+          <w:sz w:val="20"/>
+          <w:szCs w:val="20"/>
+        </w:rPr>
+      </w:pPr>
+      <w:r>
+        <w:rPr>
+          <w:sz w:val="20"/>
+          <w:szCs w:val="20"/>
+        </w:rPr>
+        <w:t>•</w:t>
+      </w:r>
+      <w:r>
+        <w:rPr>
+          <w:sz w:val="20"/>
+          <w:szCs w:val="20"/>
+        </w:rPr>
+        <w:tab/>
+        <w:t>Относительная простота;</w:t>
+      </w:r>
+    </w:p>
+    <w:p>
+      <w:pPr>
+        <w:pStyle w:val="Un-0-Paragraph"/>
+        <w:ind w:firstLine="284"/>
+        <w:rPr>
+          <w:sz w:val="20"/>
+          <w:szCs w:val="20"/>
+        </w:rPr>
+      </w:pPr>
+      <w:r>
+        <w:rPr>
+          <w:sz w:val="20"/>
+          <w:szCs w:val="20"/>
+        </w:rPr>
+        <w:t>•</w:t>
+      </w:r>
+      <w:r>
+        <w:rPr>
+          <w:sz w:val="20"/>
+          <w:szCs w:val="20"/>
+        </w:rPr>
+        <w:tab/>
+        <w:t>Относительно невысокая стоимость;</w:t>
+      </w:r>
+    </w:p>
+    <w:p>
+      <w:pPr>
+        <w:pStyle w:val="Un-0-Paragraph"/>
+        <w:ind w:firstLine="284"/>
+        <w:rPr>
+          <w:sz w:val="20"/>
+          <w:szCs w:val="20"/>
+        </w:rPr>
+      </w:pPr>
+      <w:r>
+        <w:rPr>
+          <w:sz w:val="20"/>
+          <w:szCs w:val="20"/>
+        </w:rPr>
+        <w:t>•</w:t>
+      </w:r>
+      <w:r>
+        <w:rPr>
+          <w:sz w:val="20"/>
+          <w:szCs w:val="20"/>
+        </w:rPr>
+        <w:tab/>
+        <w:t>Неразрушающий характер анализа;</w:t>
+      </w:r>
+    </w:p>
+    <w:p>
+      <w:pPr>
+        <w:pStyle w:val="Un-0-Paragraph"/>
+        <w:ind w:firstLine="284"/>
+        <w:rPr>
+          <w:sz w:val="20"/>
+          <w:szCs w:val="20"/>
+        </w:rPr>
+      </w:pPr>
+      <w:r>
+        <w:rPr>
+          <w:sz w:val="20"/>
+          <w:szCs w:val="20"/>
+        </w:rPr>
+        <w:t>•</w:t>
+      </w:r>
+      <w:r>
+        <w:rPr>
+          <w:sz w:val="20"/>
+          <w:szCs w:val="20"/>
+        </w:rPr>
+        <w:tab/>
+        <w:t>Возможен анализ в любом агрегатном состоянии вещества;</w:t>
+      </w:r>
+    </w:p>
+    <w:p>
+      <w:pPr>
+        <w:pStyle w:val="Un-0-Paragraph"/>
+        <w:ind w:firstLine="284"/>
+        <w:rPr>
+          <w:sz w:val="20"/>
+          <w:szCs w:val="20"/>
+        </w:rPr>
+      </w:pPr>
+      <w:r>
+        <w:rPr>
+          <w:sz w:val="20"/>
+          <w:szCs w:val="20"/>
+        </w:rPr>
+        <w:t>•</w:t>
+      </w:r>
+      <w:r>
+        <w:rPr>
+          <w:sz w:val="20"/>
+          <w:szCs w:val="20"/>
+        </w:rPr>
+        <w:tab/>
+        <w:t>Невысокие требования к подготовке образцов;</w:t>
+      </w:r>
+    </w:p>
+    <w:p>
+      <w:pPr>
+        <w:pStyle w:val="Un-0-Paragraph"/>
+        <w:ind w:firstLine="284"/>
+        <w:rPr>
+          <w:sz w:val="20"/>
+          <w:szCs w:val="20"/>
+        </w:rPr>
+      </w:pPr>
+      <w:r>
+        <w:rPr>
+          <w:sz w:val="20"/>
+          <w:szCs w:val="20"/>
+        </w:rPr>
+        <w:t>•</w:t>
+      </w:r>
+      <w:r>
+        <w:rPr>
+          <w:sz w:val="20"/>
+          <w:szCs w:val="20"/>
+        </w:rPr>
+        <w:tab/>
+        <w:t>Возможность проведения одновременного анализа для нескольких элементов;</w:t>
+      </w:r>
+    </w:p>
+    <w:p>
+      <w:pPr>
+        <w:pStyle w:val="Un-0-Paragraph"/>
+        <w:ind w:firstLine="284"/>
+        <w:rPr>
+          <w:sz w:val="20"/>
+          <w:szCs w:val="20"/>
+        </w:rPr>
+      </w:pPr>
+      <w:r>
+        <w:rPr>
+          <w:sz w:val="20"/>
+          <w:szCs w:val="20"/>
+        </w:rPr>
+        <w:t>•</w:t>
+      </w:r>
+      <w:r>
+        <w:rPr>
+          <w:sz w:val="20"/>
+          <w:szCs w:val="20"/>
+        </w:rPr>
+        <w:tab/>
+        <w:t>Быстрота проведения анализа.</w:t>
+      </w:r>
+    </w:p>
+    <w:p>
+      <w:pPr>
+        <w:pStyle w:val="Un-0-Paragraph"/>
+        <w:ind w:firstLine="284"/>
+        <w:rPr>
+          <w:sz w:val="20"/>
+          <w:szCs w:val="20"/>
+        </w:rPr>
+      </w:pPr>
+      <w:r>
+        <w:rPr>
+          <w:sz w:val="20"/>
+          <w:szCs w:val="20"/>
+        </w:rPr>
+        <w:t xml:space="preserve"> Одним из разновидностей инструментальных средств анализа по спектрам ХРИ являются рентгеновские энергодисперсионные спектрометры. Их основным преимуществом перед масс-спектрометрами, спектрометрами с волновой дисперсией и другими</w:t>
+      </w:r>
+      <w:r>
+        <w:rPr>
+          <w:sz w:val="20"/>
+          <w:szCs w:val="20"/>
+        </w:rPr>
+        <w:t xml:space="preserve"> подобными</w:t>
+      </w:r>
+      <w:r>
+        <w:rPr>
+          <w:sz w:val="20"/>
+          <w:szCs w:val="20"/>
+        </w:rPr>
+        <w:t xml:space="preserve"> инструментальными средствами является относительные простота конструкции, надежность и невысокая стоимость самих приборов и их обслуживания [].</w:t>
+      </w:r>
+    </w:p>
+    <w:p>
+      <w:pPr>
+        <w:pStyle w:val="Un-0-Paragraph"/>
+        <w:ind w:firstLine="284"/>
+        <w:rPr>
+          <w:sz w:val="20"/>
+          <w:szCs w:val="20"/>
+        </w:rPr>
+      </w:pPr>
+      <w:r>
+        <w:rPr>
+          <w:sz w:val="20"/>
+          <w:szCs w:val="20"/>
+        </w:rPr>
+        <w:t>Спектрометр представляет собой программно-аппаратный комплекс, состоящий из двух основных частей:</w:t>
+      </w:r>
+    </w:p>
+    <w:p>
+      <w:pPr>
+        <w:pStyle w:val="Un-0-Paragraph"/>
+        <w:ind w:firstLine="284"/>
+        <w:rPr>
+          <w:sz w:val="20"/>
+          <w:szCs w:val="20"/>
+        </w:rPr>
+      </w:pPr>
+      <w:r>
+        <w:rPr>
+          <w:sz w:val="20"/>
+          <w:szCs w:val="20"/>
+        </w:rPr>
+        <w:t>•</w:t>
+      </w:r>
+      <w:r>
+        <w:rPr>
+          <w:sz w:val="20"/>
+          <w:szCs w:val="20"/>
+        </w:rPr>
+        <w:tab/>
+        <w:t>Аппаратная часть, задача которой заключается в получении и сохранении</w:t>
+      </w:r>
+      <w:r>
+        <w:rPr>
+          <w:sz w:val="20"/>
+          <w:szCs w:val="20"/>
+        </w:rPr>
+        <w:t xml:space="preserve"> </w:t>
+      </w:r>
+      <w:r>
+        <w:rPr>
+          <w:sz w:val="20"/>
+          <w:szCs w:val="20"/>
+        </w:rPr>
+        <w:t>спектра</w:t>
+      </w:r>
+      <w:r>
+        <w:rPr>
+          <w:sz w:val="20"/>
+          <w:szCs w:val="20"/>
+        </w:rPr>
+        <w:t xml:space="preserve"> ХРИ</w:t>
+      </w:r>
+      <w:r>
+        <w:rPr>
+          <w:sz w:val="20"/>
+          <w:szCs w:val="20"/>
+        </w:rPr>
+        <w:t>, с заданными параметрами измерения;</w:t>
+      </w:r>
+    </w:p>
+    <w:p>
+      <w:pPr>
+        <w:pStyle w:val="Un-0-Paragraph"/>
+        <w:ind w:firstLine="284"/>
+        <w:rPr>
+          <w:sz w:val="20"/>
+          <w:szCs w:val="20"/>
+        </w:rPr>
+      </w:pPr>
+      <w:r>
+        <w:rPr>
+          <w:sz w:val="20"/>
+          <w:szCs w:val="20"/>
+        </w:rPr>
+        <w:t>•</w:t>
+      </w:r>
+      <w:r>
+        <w:rPr>
+          <w:sz w:val="20"/>
+          <w:szCs w:val="20"/>
+        </w:rPr>
+        <w:tab/>
+        <w:t>Программная часть, задача которой заключается в обработке спектра</w:t>
+      </w:r>
+      <w:r>
+        <w:rPr>
+          <w:sz w:val="20"/>
+          <w:szCs w:val="20"/>
+        </w:rPr>
+        <w:t xml:space="preserve"> ХРИ</w:t>
+      </w:r>
+      <w:r>
+        <w:rPr>
+          <w:sz w:val="20"/>
+          <w:szCs w:val="20"/>
+        </w:rPr>
+        <w:t xml:space="preserve"> с целью получения из него значений интенсивностей излучения в характеристических линиях элементов и расчета концентрации с их использованием.</w:t>
+      </w:r>
+    </w:p>
+    <w:p>
+      <w:pPr>
+        <w:pStyle w:val="Un-0-Paragraph"/>
+        <w:ind w:firstLine="284"/>
+        <w:rPr>
+          <w:sz w:val="20"/>
+          <w:szCs w:val="20"/>
+        </w:rPr>
+      </w:pPr>
+      <w:r>
+        <w:rPr>
+          <w:sz w:val="20"/>
+          <w:szCs w:val="20"/>
+        </w:rPr>
+        <w:t>Диаграмма процесса измерения концентраций представлена на Рис. 1. Описание спектрометра и методики работы подробно описаны в [].</w:t>
+      </w:r>
+    </w:p>
+    <w:p>
+      <w:pPr>
+        <w:pStyle w:val="Un-0-Paragraph"/>
+        <w:ind w:firstLine="284"/>
+        <w:rPr>
+          <w:sz w:val="20"/>
+          <w:szCs w:val="20"/>
+        </w:rPr>
+      </w:pPr>
+    </w:p>
+    <w:p>
+      <w:pPr>
+        <w:pStyle w:val="Un-0-Paragraph"/>
+        <w:keepNext/>
+        <w:ind w:firstLine="284"/>
+      </w:pPr>
+      <w:r>
+        <w:rPr>
+          <w:noProof/>
+          <w:sz w:val="28"/>
+          <w:szCs w:val="28"/>
+        </w:rPr>
+        <mc:AlternateContent>
+          <mc:Choice Requires="wpc">
+            <w:drawing>
+              <wp:inline distT="0" distB="0" distL="0" distR="0" wp14:anchorId="00ADE4B4" wp14:editId="2A2B7EB2">
+                <wp:extent cx="5486400" cy="2849097"/>
+                <wp:effectExtent l="0" t="0" r="0" b="0"/>
+                <wp:docPr id="1" name="Canvas 1"/>
+                <wp:cNvGraphicFramePr>
+                  <a:graphicFrameLocks xmlns:a="http://schemas.openxmlformats.org/drawingml/2006/main" noChangeAspect="1"/>
+                </wp:cNvGraphicFramePr>
+                <a:graphic xmlns:a="http://schemas.openxmlformats.org/drawingml/2006/main">
+                  <a:graphicData uri="http://schemas.microsoft.com/office/word/2010/wordprocessingCanvas">
+                    <wpc:wpc>
+                      <wpc:bg>
+                        <a:noFill/>
+                      </wpc:bg>
+                      <wpc:whole/>
+                      <wps:wsp>
+                        <wps:cNvPr id="2" name="Rectangle 2"/>
+                        <wps:cNvSpPr/>
+                        <wps:spPr>
+                          <a:xfrm>
+                            <a:off x="265814" y="201940"/>
+                            <a:ext cx="1977656" cy="808075"/>
+                          </a:xfrm>
+                          <a:prstGeom prst="rect">
+                            <a:avLst/>
+                          </a:prstGeom>
+                          <a:noFill/>
+                        </wps:spPr>
+                        <wps:style>
+                          <a:lnRef idx="2">
+                            <a:schemeClr val="accent1">
+                              <a:shade val="50000"/>
+                            </a:schemeClr>
+                          </a:lnRef>
+                          <a:fillRef idx="1">
+                            <a:schemeClr val="accent1"/>
+                          </a:fillRef>
+                          <a:effectRef idx="0">
+                            <a:schemeClr val="accent1"/>
+                          </a:effectRef>
+                          <a:fontRef idx="minor">
+                            <a:schemeClr val="lt1"/>
+                          </a:fontRef>
+                        </wps:style>
+                        <wps:bodyPr rot="0" spcFirstLastPara="0" vertOverflow="overflow" horzOverflow="overflow" vert="horz" wrap="square" lIns="91440" tIns="45720" rIns="91440" bIns="45720" numCol="1" spcCol="0" rtlCol="0" fromWordArt="0" anchor="ctr" anchorCtr="0" forceAA="0" compatLnSpc="1">
+                          <a:prstTxWarp prst="textNoShape">
+                            <a:avLst/>
+                          </a:prstTxWarp>
+                          <a:noAutofit/>
+                        </wps:bodyPr>
+                      </wps:wsp>
+                      <wps:wsp>
+                        <wps:cNvPr id="3" name="Flowchart: Data 3"/>
+                        <wps:cNvSpPr/>
+                        <wps:spPr>
+                          <a:xfrm>
+                            <a:off x="3189768" y="1625827"/>
+                            <a:ext cx="1924492" cy="744279"/>
+                          </a:xfrm>
+                          <a:prstGeom prst="flowChartInputOutput">
+                            <a:avLst/>
+                          </a:prstGeom>
+                          <a:noFill/>
+                        </wps:spPr>
+                        <wps:style>
+                          <a:lnRef idx="2">
+                            <a:schemeClr val="accent1">
+                              <a:shade val="50000"/>
+                            </a:schemeClr>
+                          </a:lnRef>
+                          <a:fillRef idx="1">
+                            <a:schemeClr val="accent1"/>
+                          </a:fillRef>
+                          <a:effectRef idx="0">
+                            <a:schemeClr val="accent1"/>
+                          </a:effectRef>
+                          <a:fontRef idx="minor">
+                            <a:schemeClr val="lt1"/>
+                          </a:fontRef>
+                        </wps:style>
+                        <wps:bodyPr rot="0" spcFirstLastPara="0" vertOverflow="overflow" horzOverflow="overflow" vert="horz" wrap="square" lIns="91440" tIns="45720" rIns="91440" bIns="45720" numCol="1" spcCol="0" rtlCol="0" fromWordArt="0" anchor="ctr" anchorCtr="0" forceAA="0" compatLnSpc="1">
+                          <a:prstTxWarp prst="textNoShape">
+                            <a:avLst/>
+                          </a:prstTxWarp>
+                          <a:noAutofit/>
+                        </wps:bodyPr>
+                      </wps:wsp>
+                      <wps:wsp>
+                        <wps:cNvPr id="4" name="Rectangle 4"/>
+                        <wps:cNvSpPr/>
+                        <wps:spPr>
+                          <a:xfrm>
+                            <a:off x="3422930" y="201940"/>
+                            <a:ext cx="1840185" cy="807720"/>
+                          </a:xfrm>
+                          <a:prstGeom prst="rect">
+                            <a:avLst/>
+                          </a:prstGeom>
+                          <a:noFill/>
+                        </wps:spPr>
+                        <wps:style>
+                          <a:lnRef idx="2">
+                            <a:schemeClr val="accent1">
+                              <a:shade val="50000"/>
+                            </a:schemeClr>
+                          </a:lnRef>
+                          <a:fillRef idx="1">
+                            <a:schemeClr val="accent1"/>
+                          </a:fillRef>
+                          <a:effectRef idx="0">
+                            <a:schemeClr val="accent1"/>
+                          </a:effectRef>
+                          <a:fontRef idx="minor">
+                            <a:schemeClr val="lt1"/>
+                          </a:fontRef>
+                        </wps:style>
+                        <wps:bodyPr rot="0" spcFirstLastPara="0" vert="horz" wrap="square" lIns="91440" tIns="45720" rIns="91440" bIns="45720" numCol="1" spcCol="0" rtlCol="0" fromWordArt="0" anchor="ctr" anchorCtr="0" forceAA="0" compatLnSpc="1">
+                          <a:prstTxWarp prst="textNoShape">
+                            <a:avLst/>
+                          </a:prstTxWarp>
+                          <a:noAutofit/>
+                        </wps:bodyPr>
+                      </wps:wsp>
+                      <wps:wsp>
+                        <wps:cNvPr id="5" name="Flowchart: Stored Data 5"/>
+                        <wps:cNvSpPr/>
+                        <wps:spPr>
+                          <a:xfrm>
+                            <a:off x="265814" y="1520001"/>
+                            <a:ext cx="1977656" cy="946299"/>
+                          </a:xfrm>
+                          <a:prstGeom prst="flowChartOnlineStorage">
+                            <a:avLst/>
+                          </a:prstGeom>
+                          <a:noFill/>
+                        </wps:spPr>
+                        <wps:style>
+                          <a:lnRef idx="2">
+                            <a:schemeClr val="accent1">
+                              <a:shade val="50000"/>
+                            </a:schemeClr>
+                          </a:lnRef>
+                          <a:fillRef idx="1">
+                            <a:schemeClr val="accent1"/>
+                          </a:fillRef>
+                          <a:effectRef idx="0">
+                            <a:schemeClr val="accent1"/>
+                          </a:effectRef>
+                          <a:fontRef idx="minor">
+                            <a:schemeClr val="lt1"/>
+                          </a:fontRef>
+                        </wps:style>
+                        <wps:bodyPr rot="0" spcFirstLastPara="0" vertOverflow="overflow" horzOverflow="overflow" vert="horz" wrap="square" lIns="91440" tIns="45720" rIns="91440" bIns="45720" numCol="1" spcCol="0" rtlCol="0" fromWordArt="0" anchor="ctr" anchorCtr="0" forceAA="0" compatLnSpc="1">
+                          <a:prstTxWarp prst="textNoShape">
+                            <a:avLst/>
+                          </a:prstTxWarp>
+                          <a:noAutofit/>
+                        </wps:bodyPr>
+                      </wps:wsp>
+                      <wps:wsp>
+                        <wps:cNvPr id="6" name="Straight Arrow Connector 6"/>
+                        <wps:cNvCnPr>
+                          <a:stCxn id="2" idx="2"/>
+                          <a:endCxn id="5" idx="0"/>
+                        </wps:cNvCnPr>
+                        <wps:spPr>
+                          <a:xfrm>
+                            <a:off x="1254642" y="1010015"/>
+                            <a:ext cx="0" cy="509986"/>
+                          </a:xfrm>
+                          <a:prstGeom prst="straightConnector1">
+                            <a:avLst/>
+                          </a:prstGeom>
+                          <a:ln>
+                            <a:tailEnd type="triangle"/>
+                          </a:ln>
+                        </wps:spPr>
+                        <wps:style>
+                          <a:lnRef idx="1">
+                            <a:schemeClr val="accent1"/>
+                          </a:lnRef>
+                          <a:fillRef idx="0">
+                            <a:schemeClr val="accent1"/>
+                          </a:fillRef>
+                          <a:effectRef idx="0">
+                            <a:schemeClr val="accent1"/>
+                          </a:effectRef>
+                          <a:fontRef idx="minor">
+                            <a:schemeClr val="tx1"/>
+                          </a:fontRef>
+                        </wps:style>
+                        <wps:bodyPr/>
+                      </wps:wsp>
+                      <wps:wsp>
+                        <wps:cNvPr id="8" name="Connector: Elbow 8"/>
+                        <wps:cNvCnPr>
+                          <a:stCxn id="5" idx="2"/>
+                        </wps:cNvCnPr>
+                        <wps:spPr>
+                          <a:xfrm rot="5400000" flipH="1" flipV="1">
+                            <a:off x="1434865" y="478402"/>
+                            <a:ext cx="1807568" cy="2168014"/>
+                          </a:xfrm>
+                          <a:prstGeom prst="bentConnector4">
+                            <a:avLst>
+                              <a:gd name="adj1" fmla="val -12647"/>
+                              <a:gd name="adj2" fmla="val 72805"/>
+                            </a:avLst>
+                          </a:prstGeom>
+                          <a:ln>
+                            <a:tailEnd type="triangle"/>
+                          </a:ln>
+                        </wps:spPr>
+                        <wps:style>
+                          <a:lnRef idx="1">
+                            <a:schemeClr val="accent1"/>
+                          </a:lnRef>
+                          <a:fillRef idx="0">
+                            <a:schemeClr val="accent1"/>
+                          </a:fillRef>
+                          <a:effectRef idx="0">
+                            <a:schemeClr val="accent1"/>
+                          </a:effectRef>
+                          <a:fontRef idx="minor">
+                            <a:schemeClr val="tx1"/>
+                          </a:fontRef>
+                        </wps:style>
+                        <wps:bodyPr/>
+                      </wps:wsp>
+                      <wps:wsp>
+                        <wps:cNvPr id="9" name="Straight Arrow Connector 9"/>
+                        <wps:cNvCnPr>
+                          <a:stCxn id="4" idx="2"/>
+                          <a:endCxn id="3" idx="0"/>
+                        </wps:cNvCnPr>
+                        <wps:spPr>
+                          <a:xfrm>
+                            <a:off x="4343023" y="1009660"/>
+                            <a:ext cx="1440" cy="616167"/>
+                          </a:xfrm>
+                          <a:prstGeom prst="straightConnector1">
+                            <a:avLst/>
+                          </a:prstGeom>
+                          <a:ln>
+                            <a:tailEnd type="triangle"/>
+                          </a:ln>
+                        </wps:spPr>
+                        <wps:style>
+                          <a:lnRef idx="1">
+                            <a:schemeClr val="accent1"/>
+                          </a:lnRef>
+                          <a:fillRef idx="0">
+                            <a:schemeClr val="accent1"/>
+                          </a:fillRef>
+                          <a:effectRef idx="0">
+                            <a:schemeClr val="accent1"/>
+                          </a:effectRef>
+                          <a:fontRef idx="minor">
+                            <a:schemeClr val="tx1"/>
+                          </a:fontRef>
+                        </wps:style>
+                        <wps:bodyPr/>
+                      </wps:wsp>
+                      <wps:wsp>
+                        <wps:cNvPr id="11" name="Text Box 11"/>
+                        <wps:cNvSpPr txBox="1"/>
+                        <wps:spPr>
+                          <a:xfrm>
+                            <a:off x="542260" y="414384"/>
+                            <a:ext cx="1446028" cy="510459"/>
+                          </a:xfrm>
+                          <a:prstGeom prst="rect">
+                            <a:avLst/>
+                          </a:prstGeom>
+                          <a:noFill/>
+                          <a:ln w="6350">
+                            <a:noFill/>
+                          </a:ln>
+                        </wps:spPr>
+                        <wps:txbx>
+                          <w:txbxContent>
+                            <w:p>
+                              <w:pPr>
+                                <w:pStyle w:val="BodyText"/>
+                                <w:jc w:val="center"/>
+                                <w:rPr>
+                                  <w:sz w:val="20"/>
+                                  <w:szCs w:val="20"/>
+                                </w:rPr>
+                              </w:pPr>
+                              <w:r>
+                                <w:rPr>
+                                  <w:sz w:val="20"/>
+                                  <w:szCs w:val="20"/>
+                                </w:rPr>
+                                <w:t>Измерение спектра аппаратной частью</w:t>
+                              </w:r>
+                            </w:p>
+                          </w:txbxContent>
+                        </wps:txbx>
+                        <wps:bodyPr rot="0" spcFirstLastPara="0" vertOverflow="overflow" horzOverflow="overflow" vert="horz" wrap="square" lIns="91440" tIns="45720" rIns="91440" bIns="45720" numCol="1" spcCol="0" rtlCol="0" fromWordArt="0" anchor="t" anchorCtr="0" forceAA="0" compatLnSpc="1">
+                          <a:prstTxWarp prst="textNoShape">
+                            <a:avLst/>
+                          </a:prstTxWarp>
+                          <a:noAutofit/>
+                        </wps:bodyPr>
+                      </wps:wsp>
+                      <wps:wsp>
+                        <wps:cNvPr id="12" name="Text Box 11"/>
+                        <wps:cNvSpPr txBox="1"/>
+                        <wps:spPr>
+                          <a:xfrm>
+                            <a:off x="467832" y="1770733"/>
+                            <a:ext cx="1414131" cy="544588"/>
+                          </a:xfrm>
+                          <a:prstGeom prst="rect">
+                            <a:avLst/>
+                          </a:prstGeom>
+                          <a:noFill/>
+                          <a:ln w="6350">
+                            <a:noFill/>
+                          </a:ln>
+                        </wps:spPr>
+                        <wps:txbx>
+                          <w:txbxContent>
+                            <w:p>
+                              <w:pPr>
+                                <w:pStyle w:val="BodyText"/>
+                                <w:jc w:val="center"/>
+                                <w:rPr>
+                                  <w:sz w:val="20"/>
+                                  <w:szCs w:val="20"/>
+                                </w:rPr>
+                              </w:pPr>
+                              <w:r>
+                                <w:rPr>
+                                  <w:sz w:val="20"/>
+                                  <w:szCs w:val="20"/>
+                                </w:rPr>
+                                <w:t>Сохранен</w:t>
+                              </w:r>
+                              <w:r>
+                                <w:rPr>
+                                  <w:sz w:val="20"/>
+                                  <w:szCs w:val="20"/>
+                                </w:rPr>
+                                <w:t>ны</w:t>
+                              </w:r>
+                              <w:r>
+                                <w:rPr>
+                                  <w:sz w:val="20"/>
+                                  <w:szCs w:val="20"/>
+                                </w:rPr>
+                                <w:t>е спектральны</w:t>
+                              </w:r>
+                              <w:r>
+                                <w:rPr>
+                                  <w:sz w:val="20"/>
+                                  <w:szCs w:val="20"/>
+                                </w:rPr>
+                                <w:t>е</w:t>
+                              </w:r>
+                              <w:r>
+                                <w:rPr>
+                                  <w:sz w:val="20"/>
+                                  <w:szCs w:val="20"/>
+                                </w:rPr>
+                                <w:t xml:space="preserve"> </w:t>
+                              </w:r>
+                              <w:r>
+                                <w:rPr>
+                                  <w:sz w:val="20"/>
+                                  <w:szCs w:val="20"/>
+                                </w:rPr>
+                                <w:t>данные</w:t>
+                              </w:r>
+                            </w:p>
+                          </w:txbxContent>
+                        </wps:txbx>
+                        <wps:bodyPr rot="0" spcFirstLastPara="0" vert="horz" wrap="square" lIns="91440" tIns="45720" rIns="91440" bIns="45720" numCol="1" spcCol="0" rtlCol="0" fromWordArt="0" anchor="t" anchorCtr="0" forceAA="0" compatLnSpc="1">
+                          <a:prstTxWarp prst="textNoShape">
+                            <a:avLst/>
+                          </a:prstTxWarp>
+                          <a:noAutofit/>
+                        </wps:bodyPr>
+                      </wps:wsp>
+                      <wps:wsp>
+                        <wps:cNvPr id="13" name="Text Box 11"/>
+                        <wps:cNvSpPr txBox="1"/>
+                        <wps:spPr>
+                          <a:xfrm>
+                            <a:off x="3422931" y="286495"/>
+                            <a:ext cx="1840184" cy="722991"/>
+                          </a:xfrm>
+                          <a:prstGeom prst="rect">
+                            <a:avLst/>
+                          </a:prstGeom>
+                          <a:noFill/>
+                          <a:ln w="6350">
+                            <a:noFill/>
+                          </a:ln>
+                        </wps:spPr>
+                        <wps:txbx>
+                          <w:txbxContent>
+                            <w:p>
+                              <w:pPr>
+                                <w:pStyle w:val="BodyText2"/>
+                                <w:spacing w:line="240" w:lineRule="auto"/>
+                                <w:jc w:val="center"/>
+                                <w:rPr>
+                                  <w:sz w:val="20"/>
+                                  <w:szCs w:val="20"/>
+                                </w:rPr>
+                              </w:pPr>
+                              <w:r>
+                                <w:rPr>
+                                  <w:sz w:val="20"/>
+                                  <w:szCs w:val="20"/>
+                                </w:rPr>
+                                <w:t>Обработка спектральных данных и расчет концентрации программной частью</w:t>
+                              </w:r>
+                            </w:p>
+                          </w:txbxContent>
+                        </wps:txbx>
+                        <wps:bodyPr rot="0" spcFirstLastPara="0" vert="horz" wrap="square" lIns="91440" tIns="45720" rIns="91440" bIns="45720" numCol="1" spcCol="0" rtlCol="0" fromWordArt="0" anchor="t" anchorCtr="0" forceAA="0" compatLnSpc="1">
+                          <a:prstTxWarp prst="textNoShape">
+                            <a:avLst/>
+                          </a:prstTxWarp>
+                          <a:noAutofit/>
+                        </wps:bodyPr>
+                      </wps:wsp>
+                      <wps:wsp>
+                        <wps:cNvPr id="15" name="Text Box 11"/>
+                        <wps:cNvSpPr txBox="1"/>
+                        <wps:spPr>
+                          <a:xfrm>
+                            <a:off x="3775797" y="1790520"/>
+                            <a:ext cx="1051385" cy="578569"/>
+                          </a:xfrm>
+                          <a:prstGeom prst="rect">
+                            <a:avLst/>
+                          </a:prstGeom>
+                          <a:noFill/>
+                          <a:ln w="6350">
+                            <a:noFill/>
+                          </a:ln>
+                        </wps:spPr>
+                        <wps:txbx>
+                          <w:txbxContent>
+                            <w:p>
+                              <w:pPr>
+                                <w:pStyle w:val="BodyText2"/>
+                                <w:spacing w:line="240" w:lineRule="auto"/>
+                                <w:rPr>
+                                  <w:sz w:val="20"/>
+                                  <w:szCs w:val="20"/>
+                                </w:rPr>
+                              </w:pPr>
+                              <w:r>
+                                <w:rPr>
+                                  <w:sz w:val="20"/>
+                                  <w:szCs w:val="20"/>
+                                </w:rPr>
+                                <w:t>Ра</w:t>
+                              </w:r>
+                              <w:r>
+                                <w:rPr>
+                                  <w:sz w:val="20"/>
+                                  <w:szCs w:val="20"/>
+                                </w:rPr>
+                                <w:t>с</w:t>
+                              </w:r>
+                              <w:r>
+                                <w:rPr>
+                                  <w:sz w:val="20"/>
+                                  <w:szCs w:val="20"/>
+                                </w:rPr>
+                                <w:t xml:space="preserve">считанные </w:t>
+                              </w:r>
+                              <w:r>
+                                <w:rPr>
+                                  <w:sz w:val="20"/>
+                                  <w:szCs w:val="20"/>
+                                </w:rPr>
+                                <w:t>к</w:t>
+                              </w:r>
+                              <w:r>
+                                <w:rPr>
+                                  <w:sz w:val="20"/>
+                                  <w:szCs w:val="20"/>
+                                </w:rPr>
+                                <w:t>онцентрации</w:t>
+                              </w:r>
+                            </w:p>
+                          </w:txbxContent>
+                        </wps:txbx>
+                        <wps:bodyPr rot="0" spcFirstLastPara="0" vert="horz" wrap="square" lIns="91440" tIns="45720" rIns="91440" bIns="45720" numCol="1" spcCol="0" rtlCol="0" fromWordArt="0" anchor="t" anchorCtr="0" forceAA="0" compatLnSpc="1">
+                          <a:prstTxWarp prst="textNoShape">
+                            <a:avLst/>
+                          </a:prstTxWarp>
+                          <a:noAutofit/>
+                        </wps:bodyPr>
+                      </wps:wsp>
+                    </wpc:wpc>
+                  </a:graphicData>
+                </a:graphic>
+              </wp:inline>
+            </w:drawing>
+          </mc:Choice>
+          <mc:Fallback>
+            <w:pict>
+              <v:group w14:anchorId="00ADE4B4" id="Canvas 1" o:spid="_x0000_s1026" editas="canvas" style="width:6in;height:224.35pt;mso-position-horizontal-relative:char;mso-position-vertical-relative:line" coordsize="54864,28486" o:gfxdata="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">
+                <v:shapetype id="_x0000_t75" coordsize="21600,21600" o:spt="75" o:preferrelative="t" path="m@4@5l@4@11@9@11@9@5xe" filled="f" stroked="f">
+                  <v:stroke joinstyle="miter"/>
+                  <v:formulas>
+                    <v:f eqn="if lineDrawn pixelLineWidth 0"/>
+                    <v:f eqn="sum @0 1 0"/>
+                    <v:f eqn="sum 0 0 @1"/>
+                    <v:f eqn="prod @2 1 2"/>
+                    <v:f eqn="prod @3 21600 pixelWidth"/>
+                    <v:f eqn="prod @3 21600 pixelHeight"/>
+                    <v:f eqn="sum @0 0 1"/>
+                    <v:f eqn="prod @6 1 2"/>
+                    <v:f eqn="prod @7 21600 pixelWidth"/>
+                    <v:f eqn="sum @8 21600 0"/>
+                    <v:f eqn="prod @7 21600 pixelHeight"/>
+                    <v:f eqn="sum @10 21600 0"/>
+                  </v:formulas>
+                  <v:path o:extrusionok="f" gradientshapeok="t" o:connecttype="rect"/>
+                  <o:lock v:ext="edit" aspectratio="t"/>
+                </v:shapetype>
+                <v:shape id="_x0000_s1027" type="#_x0000_t75" style="position:absolute;width:54864;height:28486;visibility:visible;mso-wrap-style:square">
+                  <v:fill o:detectmouseclick="t"/>
+                  <v:path o:connecttype="none"/>
+                </v:shape>
+                <v:rect id="Rectangle 2" o:spid="_x0000_s1028" style="position:absolute;left:2658;top:2019;width:19776;height:8081;visibility:visible;mso-wrap-style:square;v-text-anchor:middle" o:gfxdata="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" filled="f" strokecolor="#1f3763 [1604]" strokeweight="1pt"/>
+                <v:shapetype id="_x0000_t111" coordsize="21600,21600" o:spt="111" path="m4321,l21600,,17204,21600,,21600xe">
+                  <v:stroke joinstyle="miter"/>
+                  <v:path gradientshapeok="t" o:connecttype="custom" o:connectlocs="12961,0;10800,0;2161,10800;8602,21600;10800,21600;19402,10800" textboxrect="4321,0,17204,21600"/>
+                </v:shapetype>
+                <v:shape id="Flowchart: Data 3" o:spid="_x0000_s1029" type="#_x0000_t111" style="position:absolute;left:31897;top:16258;width:19245;height:7443;visibility:visible;mso-wrap-style:square;v-text-anchor:middle" o:gfxdata="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" filled="f" strokecolor="#1f3763 [1604]" strokeweight="1pt"/>
+                <v:rect id="Rectangle 4" o:spid="_x0000_s1030" style="position:absolute;left:34229;top:2019;width:18402;height:8077;visibility:visible;mso-wrap-style:square;v-text-anchor:middle" o:gfxdata="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" filled="f" strokecolor="#1f3763 [1604]" strokeweight="1pt"/>
+                <v:shapetype id="_x0000_t130" coordsize="21600,21600" o:spt="130" path="m3600,21597c2662,21202,1837,20075,1087,18440,487,16240,75,13590,,10770,75,8007,487,5412,1087,3045,1837,1465,2662,337,3600,l21597,v-937,337,-1687,1465,-2512,3045c18485,5412,18072,8007,17997,10770v75,2820,488,5470,1088,7670c19910,20075,20660,21202,21597,21597xe">
+                  <v:stroke joinstyle="miter"/>
+                  <v:path gradientshapeok="t" o:connecttype="custom" o:connectlocs="10800,0;0,10800;10800,21600;17997,10800" textboxrect="3600,0,17997,21600"/>
+                </v:shapetype>
+                <v:shape id="Flowchart: Stored Data 5" o:spid="_x0000_s1031" type="#_x0000_t130" style="position:absolute;left:2658;top:15200;width:19776;height:9463;visibility:visible;mso-wrap-style:square;v-text-anchor:middle" o:gfxdata="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" filled="f" strokecolor="#1f3763 [1604]" strokeweight="1pt"/>
+                <v:shapetype id="_x0000_t32" coordsize="21600,21600" o:spt="32" o:oned="t" path="m,l21600,21600e" filled="f">
+                  <v:path arrowok="t" fillok="f" o:connecttype="none"/>
+                  <o:lock v:ext="edit" shapetype="t"/>
+                </v:shapetype>
+                <v:shape id="Straight Arrow Connector 6" o:spid="_x0000_s1032" type="#_x0000_t32" style="position:absolute;left:12546;top:10100;width:0;height:5100;visibility:visible;mso-wrap-style:square" o:connectortype="straight" o:gfxdata="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" strokecolor="#4472c4 [3204]" strokeweight=".5pt">
+                  <v:stroke endarrow="block" joinstyle="miter"/>
+                </v:shape>
+                <v:shapetype id="_x0000_t35" coordsize="21600,21600" o:spt="35" o:oned="t" adj="10800,10800" path="m,l@0,0@0@1,21600@1,21600,21600e" filled="f">
+                  <v:stroke joinstyle="miter"/>
+                  <v:formulas>
+                    <v:f eqn="val #0"/>
+                    <v:f eqn="val #1"/>
+                    <v:f eqn="mid #0 width"/>
+                    <v:f eqn="prod #1 1 2"/>
+                  </v:formulas>
+                  <v:path arrowok="t" fillok="f" o:connecttype="none"/>
+                  <v:handles>
+                    <v:h position="#0,@3"/>
+                    <v:h position="@2,#1"/>
+                  </v:handles>
+                  <o:lock v:ext="edit" shapetype="t"/>
+                </v:shapetype>
+                <v:shape id="Connector: Elbow 8" o:spid="_x0000_s1033" type="#_x0000_t35" style="position:absolute;left:14348;top:4784;width:18075;height:21680;rotation:90;flip:x y;visibility:visible;mso-wrap-style:square" o:connectortype="elbow" o:gfxdata="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" adj="-2732,15726" strokecolor="#4472c4 [3204]" strokeweight=".5pt">
+                  <v:stroke endarrow="block"/>
+                </v:shape>
+                <v:shape id="Straight Arrow Connector 9" o:spid="_x0000_s1034" type="#_x0000_t32" style="position:absolute;left:43430;top:10096;width:14;height:6162;visibility:visible;mso-wrap-style:square" o:connectortype="straight" o:gfxdata="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" strokecolor="#4472c4 [3204]" strokeweight=".5pt">
+                  <v:stroke endarrow="block" joinstyle="miter"/>
+                </v:shape>
+                <v:shapetype id="_x0000_t202" coordsize="21600,21600" o:spt="202" path="m,l,21600r21600,l21600,xe">
+                  <v:stroke joinstyle="miter"/>
+                  <v:path gradientshapeok="t" o:connecttype="rect"/>
+                </v:shapetype>
+                <v:shape id="Text Box 11" o:spid="_x0000_s1035" type="#_x0000_t202" style="position:absolute;left:5422;top:4143;width:14460;height:5105;visibility:visible;mso-wrap-style:square;v-text-anchor:top" o:gfxdata="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" filled="f" stroked="f" strokeweight=".5pt">
+                  <v:textbox>
+                    <w:txbxContent>
+                      <w:p>
+                        <w:pPr>
+                          <w:pStyle w:val="BodyText"/>
+                          <w:jc w:val="center"/>
+                          <w:rPr>
+                            <w:sz w:val="20"/>
+                            <w:szCs w:val="20"/>
+                          </w:rPr>
+                        </w:pPr>
+                        <w:r>
+                          <w:rPr>
+                            <w:sz w:val="20"/>
+                            <w:szCs w:val="20"/>
+                          </w:rPr>
+                          <w:t>Измерение спектра аппаратной частью</w:t>
+                        </w:r>
+                      </w:p>
+                    </w:txbxContent>
+                  </v:textbox>
+                </v:shape>
+                <v:shape id="Text Box 11" o:spid="_x0000_s1036" type="#_x0000_t202" style="position:absolute;left:4678;top:17707;width:14141;height:5446;visibility:visible;mso-wrap-style:square;v-text-anchor:top" o:gfxdata="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" filled="f" stroked="f" strokeweight=".5pt">
+                  <v:textbox>
+                    <w:txbxContent>
+                      <w:p>
+                        <w:pPr>
+                          <w:pStyle w:val="BodyText"/>
+                          <w:jc w:val="center"/>
+                          <w:rPr>
+                            <w:sz w:val="20"/>
+                            <w:szCs w:val="20"/>
+                          </w:rPr>
+                        </w:pPr>
+                        <w:r>
+                          <w:rPr>
+                            <w:sz w:val="20"/>
+                            <w:szCs w:val="20"/>
+                          </w:rPr>
+                          <w:t>Сохранен</w:t>
+                        </w:r>
+                        <w:r>
+                          <w:rPr>
+                            <w:sz w:val="20"/>
+                            <w:szCs w:val="20"/>
+                          </w:rPr>
+                          <w:t>ны</w:t>
+                        </w:r>
+                        <w:r>
+                          <w:rPr>
+                            <w:sz w:val="20"/>
+                            <w:szCs w:val="20"/>
+                          </w:rPr>
+                          <w:t>е спектральны</w:t>
+                        </w:r>
+                        <w:r>
+                          <w:rPr>
+                            <w:sz w:val="20"/>
+                            <w:szCs w:val="20"/>
+                          </w:rPr>
+                          <w:t>е</w:t>
+                        </w:r>
+                        <w:r>
+                          <w:rPr>
+                            <w:sz w:val="20"/>
+                            <w:szCs w:val="20"/>
+                          </w:rPr>
+                          <w:t xml:space="preserve"> </w:t>
+                        </w:r>
+                        <w:r>
+                          <w:rPr>
+                            <w:sz w:val="20"/>
+                            <w:szCs w:val="20"/>
+                          </w:rPr>
+                          <w:t>данные</w:t>
+                        </w:r>
+                      </w:p>
+                    </w:txbxContent>
+                  </v:textbox>
+                </v:shape>
+                <v:shape id="Text Box 11" o:spid="_x0000_s1037" type="#_x0000_t202" style="position:absolute;left:34229;top:2864;width:18402;height:7230;visibility:visible;mso-wrap-style:square;v-text-anchor:top" o:gfxdata="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" filled="f" stroked="f" strokeweight=".5pt">
+                  <v:textbox>
+                    <w:txbxContent>
+                      <w:p>
+                        <w:pPr>
+                          <w:pStyle w:val="BodyText2"/>
+                          <w:spacing w:line="240" w:lineRule="auto"/>
+                          <w:jc w:val="center"/>
+                          <w:rPr>
+                            <w:sz w:val="20"/>
+                            <w:szCs w:val="20"/>
+                          </w:rPr>
+                        </w:pPr>
+                        <w:r>
+                          <w:rPr>
+                            <w:sz w:val="20"/>
+                            <w:szCs w:val="20"/>
+                          </w:rPr>
+                          <w:t>Обработка спектральных данных и расчет концентрации программной частью</w:t>
+                        </w:r>
+                      </w:p>
+                    </w:txbxContent>
+                  </v:textbox>
+                </v:shape>
+                <v:shape id="Text Box 11" o:spid="_x0000_s1038" type="#_x0000_t202" style="position:absolute;left:37757;top:17905;width:10514;height:5785;visibility:visible;mso-wrap-style:square;v-text-anchor:top" o:gfxdata="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" filled="f" stroked="f" strokeweight=".5pt">
+                  <v:textbox>
+                    <w:txbxContent>
+                      <w:p>
+                        <w:pPr>
+                          <w:pStyle w:val="BodyText2"/>
+                          <w:spacing w:line="240" w:lineRule="auto"/>
+                          <w:rPr>
+                            <w:sz w:val="20"/>
+                            <w:szCs w:val="20"/>
+                          </w:rPr>
+                        </w:pPr>
+                        <w:r>
+                          <w:rPr>
+                            <w:sz w:val="20"/>
+                            <w:szCs w:val="20"/>
+                          </w:rPr>
+                          <w:t>Ра</w:t>
+                        </w:r>
+                        <w:r>
+                          <w:rPr>
+                            <w:sz w:val="20"/>
+                            <w:szCs w:val="20"/>
+                          </w:rPr>
+                          <w:t>с</w:t>
+                        </w:r>
+                        <w:r>
+                          <w:rPr>
+                            <w:sz w:val="20"/>
+                            <w:szCs w:val="20"/>
+                          </w:rPr>
+                          <w:t xml:space="preserve">считанные </w:t>
+                        </w:r>
+                        <w:r>
+                          <w:rPr>
+                            <w:sz w:val="20"/>
+                            <w:szCs w:val="20"/>
+                          </w:rPr>
+                          <w:t>к</w:t>
+                        </w:r>
+                        <w:r>
+                          <w:rPr>
+                            <w:sz w:val="20"/>
+                            <w:szCs w:val="20"/>
+                          </w:rPr>
+                          <w:t>онцентрации</w:t>
+                        </w:r>
+                      </w:p>
+                    </w:txbxContent>
+                  </v:textbox>
+                </v:shape>
+                <w10:anchorlock/>
+              </v:group>
+            </w:pict>
+          </mc:Fallback>
+        </mc:AlternateContent>
+      </w:r>
+    </w:p>
+    <w:p>
+      <w:pPr>
+        <w:pStyle w:val="Caption"/>
+        <w:jc w:val="center"/>
+        <w:rPr>
+          <w:sz w:val="20"/>
+          <w:szCs w:val="20"/>
+        </w:rPr>
+      </w:pPr>
+      <w:r>
+        <w:t xml:space="preserve">Рис. </w:t>
+      </w:r>
+      <w:r>
+        <w:fldChar w:fldCharType="begin"/>
+      </w:r>
+      <w:r>
+        <w:instrText xml:space="preserve"> SEQ Рис. \* ARABIC </w:instrText>
+      </w:r>
+      <w:r>
+        <w:fldChar w:fldCharType="separate"/>
+      </w:r>
+      <w:r>
+        <w:rPr>
+          <w:noProof/>
+        </w:rPr>
+        <w:t>1</w:t>
+      </w:r>
+      <w:r>
+        <w:fldChar w:fldCharType="end"/>
+      </w:r>
+      <w:r>
+        <w:t xml:space="preserve">. </w:t>
+      </w:r>
+      <w:r>
+        <w:t>Диаграмма процесса измерения химических концентраций на спектрометре</w:t>
+      </w:r>
+    </w:p>
+    <w:p>
+      <w:pPr>
+        <w:pStyle w:val="Un-0-Paragraph"/>
+        <w:ind w:firstLine="284"/>
+        <w:rPr>
+          <w:sz w:val="20"/>
+          <w:szCs w:val="20"/>
+        </w:rPr>
+      </w:pPr>
+    </w:p>
+    <w:p>
+      <w:pPr>
+        <w:pStyle w:val="Un-0-Paragraph"/>
+        <w:ind w:firstLine="284"/>
+        <w:rPr>
+          <w:sz w:val="20"/>
+          <w:szCs w:val="20"/>
+        </w:rPr>
+      </w:pPr>
+      <w:r>
+        <w:rPr>
+          <w:sz w:val="20"/>
+          <w:szCs w:val="20"/>
+        </w:rPr>
+        <w:lastRenderedPageBreak/>
+        <w:t>Процесс спектрального анализа состоит из двух основных задач:</w:t>
+      </w:r>
+    </w:p>
+    <w:p>
+      <w:pPr>
+        <w:pStyle w:val="Un-0-Paragraph"/>
+        <w:ind w:firstLine="284"/>
+        <w:rPr>
+          <w:sz w:val="20"/>
+          <w:szCs w:val="20"/>
+        </w:rPr>
+      </w:pPr>
+      <w:r>
+        <w:rPr>
+          <w:sz w:val="20"/>
+          <w:szCs w:val="20"/>
+        </w:rPr>
+        <w:t>•</w:t>
+      </w:r>
+      <w:r>
+        <w:rPr>
+          <w:sz w:val="20"/>
+          <w:szCs w:val="20"/>
+        </w:rPr>
+        <w:tab/>
+        <w:t xml:space="preserve">Получения </w:t>
+      </w:r>
+      <w:proofErr w:type="gramStart"/>
+      <w:r>
+        <w:rPr>
+          <w:sz w:val="20"/>
+          <w:szCs w:val="20"/>
+        </w:rPr>
+        <w:t>спектра</w:t>
+      </w:r>
+      <w:r>
+        <w:rPr>
+          <w:sz w:val="20"/>
+          <w:szCs w:val="20"/>
+        </w:rPr>
+        <w:t xml:space="preserve"> </w:t>
+      </w:r>
+      <w:r>
+        <w:rPr>
+          <w:sz w:val="20"/>
+          <w:szCs w:val="20"/>
+        </w:rPr>
+        <w:t>;</w:t>
+      </w:r>
+      <w:proofErr w:type="gramEnd"/>
+    </w:p>
+    <w:p>
+      <w:pPr>
+        <w:pStyle w:val="Un-0-Paragraph"/>
+        <w:ind w:firstLine="284"/>
+        <w:rPr>
+          <w:sz w:val="20"/>
+          <w:szCs w:val="20"/>
+        </w:rPr>
+      </w:pPr>
+      <w:r>
+        <w:rPr>
+          <w:sz w:val="20"/>
+          <w:szCs w:val="20"/>
+        </w:rPr>
+        <w:t>•</w:t>
+      </w:r>
+      <w:r>
+        <w:rPr>
+          <w:sz w:val="20"/>
+          <w:szCs w:val="20"/>
+        </w:rPr>
+        <w:tab/>
+        <w:t>Обработка спектра на компьютере при помощи специального программного обеспечения для получения информации о химическом составе исследуемого образца.</w:t>
+      </w:r>
+    </w:p>
+    <w:p>
+      <w:pPr>
+        <w:pStyle w:val="Un-0-Paragraph"/>
+        <w:ind w:firstLine="284"/>
+        <w:rPr>
+          <w:sz w:val="20"/>
+          <w:szCs w:val="20"/>
+        </w:rPr>
+      </w:pPr>
+    </w:p>
+    <w:p>
+      <w:pPr>
+        <w:pStyle w:val="Un-0-Paragraph"/>
+        <w:ind w:firstLine="284"/>
+        <w:rPr>
+          <w:sz w:val="20"/>
+          <w:szCs w:val="20"/>
+        </w:rPr>
+      </w:pPr>
+    </w:p>
+    <w:p>
+      <w:pPr>
+        <w:pStyle w:val="Un-0-Paragraph"/>
+        <w:ind w:firstLine="284"/>
+        <w:rPr>
+          <w:sz w:val="20"/>
+          <w:szCs w:val="20"/>
+        </w:rPr>
+      </w:pPr>
+      <w:r>
+        <w:rPr>
+          <w:sz w:val="20"/>
+          <w:szCs w:val="20"/>
+        </w:rPr>
+        <w:t xml:space="preserve"> </w:t>
+      </w:r>
+      <w:r>
+        <w:rPr>
+          <w:sz w:val="20"/>
+          <w:szCs w:val="20"/>
+        </w:rPr>
+        <w:t>Благодаря его метрологическим характеристикам, таким как селективность, предел обнаружения, точность, экспрессность, неразрушающий характер, этот метод получил широкое распространение в различных индустриальных отраслях.</w:t>
+      </w:r>
+    </w:p>
+    <w:p>
+      <w:pPr>
+        <w:pStyle w:val="Un-0-Paragraph"/>
         <w:spacing w:before="0" w:after="0"/>
         <w:ind w:firstLine="284"/>
         <w:rPr>
           <w:sz w:val="20"/>
           <w:szCs w:val="20"/>
-          <w:lang w:val="ru-RU"/>
-        </w:rPr>
-      </w:pPr>
-      <w:r>
-        <w:rPr>
-          <w:sz w:val="20"/>
-          <w:szCs w:val="20"/>
-          <w:lang w:val="ru-RU"/>
-        </w:rPr>
-        <w:t>В настоящее время одним из современных и перспективных методов идентификации химических элементов и определения их концентраций в различных материалах является метод, основанный на анализе рентгенофлуоресцентных спектров. Благодаря его метрологическим характеристикам, таким как селективность, предел обнаружения, точность, экспрессность, неразрушающий характер, этот метод получил широкое распространение в различных индустриальных отраслях.</w:t>
+        </w:rPr>
+      </w:pPr>
+    </w:p>
+    <w:p>
+      <w:pPr>
+        <w:pStyle w:val="Un-0-Paragraph"/>
+        <w:spacing w:before="0" w:after="0"/>
+        <w:ind w:firstLine="284"/>
+        <w:rPr>
+          <w:sz w:val="20"/>
+          <w:szCs w:val="20"/>
+        </w:rPr>
+      </w:pPr>
+    </w:p>
+    <w:p>
+      <w:pPr>
+        <w:pStyle w:val="Un-0-Paragraph"/>
+        <w:spacing w:before="0" w:after="0"/>
+        <w:ind w:firstLine="284"/>
+        <w:rPr>
+          <w:sz w:val="20"/>
+          <w:szCs w:val="20"/>
+        </w:rPr>
+      </w:pPr>
+    </w:p>
+    <w:p>
+      <w:pPr>
+        <w:pStyle w:val="Un-0-Paragraph"/>
+        <w:spacing w:before="0" w:after="0"/>
+        <w:ind w:firstLine="284"/>
+        <w:rPr>
+          <w:sz w:val="20"/>
+          <w:szCs w:val="20"/>
+        </w:rPr>
+      </w:pPr>
+      <w:r>
+        <w:rPr>
+          <w:sz w:val="20"/>
+          <w:szCs w:val="20"/>
+        </w:rPr>
+        <w:t>Каждый химический элемент при воздействии на него возбуждающего рентгеновского излучения испускает характеристическое излучение с уникальным набором спектральных линий. Анализируемый спектр представляет собой сложную суперпозицию линий характеристического излучения от всех химических элементов, содержащихся в исследуемом материале, рассеянного излучения рентгеновской трубки и других артефактов. Интенсивность характеристического излучения в соответствующих линиях спектра зависит от концентрации химических элементов в исследуемом материале. Кроме того, химические элементы в исследуемом материале оказывают взаимное влияние на характеристическое излучение друг друга ослабляя или, наоборот, усиливая его.</w:t>
       </w:r>
     </w:p>
     <w:p/>
@@ -472,7 +1814,7 @@
     <w:pPr>
       <w:keepNext/>
       <w:keepLines/>
-      <w:spacing w:before="240" w:line="259" w:lineRule="auto"/>
+      <w:spacing w:before="240"/>
       <w:outlineLvl w:val="0"/>
     </w:pPr>
     <w:rPr>
@@ -480,7 +1822,6 @@
       <w:color w:val="2F5496" w:themeColor="accent1" w:themeShade="BF"/>
       <w:sz w:val="32"/>
       <w:szCs w:val="32"/>
-      <w:lang w:val="en-US" w:eastAsia="en-US"/>
     </w:rPr>
   </w:style>
   <w:style w:type="character" w:default="1" w:styleId="DefaultParagraphFont">
@@ -523,7 +1864,6 @@
     </w:pPr>
     <w:rPr>
       <w:color w:val="000000"/>
-      <w:lang w:val="en-US"/>
     </w:rPr>
   </w:style>
   <w:style w:type="character" w:customStyle="1" w:styleId="0-Char">
@@ -549,10 +1889,6 @@
       <w:ind w:firstLine="709"/>
       <w:jc w:val="both"/>
     </w:pPr>
-    <w:rPr>
-      <w:sz w:val="22"/>
-      <w:lang w:val="en-US"/>
-    </w:rPr>
   </w:style>
   <w:style w:type="paragraph" w:customStyle="1" w:styleId="Un-1-Header">
     <w:name w:val="Un-1-Header"/>
@@ -562,7 +1898,7 @@
     <w:pPr>
       <w:keepNext/>
       <w:keepLines/>
-      <w:spacing w:before="480" w:after="160"/>
+      <w:spacing w:before="480"/>
       <w:jc w:val="center"/>
       <w:outlineLvl w:val="0"/>
     </w:pPr>
@@ -570,7 +1906,6 @@
       <w:rFonts w:eastAsiaTheme="majorEastAsia" w:cstheme="majorBidi"/>
       <w:b/>
       <w:bCs/>
-      <w:sz w:val="22"/>
       <w:szCs w:val="32"/>
     </w:rPr>
   </w:style>
@@ -583,7 +1918,7 @@
     <w:pPr>
       <w:keepNext/>
       <w:keepLines/>
-      <w:spacing w:before="480" w:after="160"/>
+      <w:spacing w:before="480"/>
       <w:jc w:val="center"/>
     </w:pPr>
     <w:rPr>
@@ -591,10 +1926,8 @@
       <w:b/>
       <w:i/>
       <w:color w:val="222222"/>
-      <w:sz w:val="22"/>
       <w:szCs w:val="32"/>
       <w:bdr w:val="none" w:sz="0" w:space="0" w:color="auto" w:frame="1"/>
-      <w:lang w:val="en-US"/>
     </w:rPr>
   </w:style>
   <w:style w:type="paragraph" w:customStyle="1" w:styleId="TPU-0-Paragraph">
@@ -610,7 +1943,6 @@
     </w:pPr>
     <w:rPr>
       <w:sz w:val="28"/>
-      <w:lang w:val="en-US"/>
     </w:rPr>
   </w:style>
   <w:style w:type="character" w:customStyle="1" w:styleId="TPU-0-ParagraphChar">
@@ -633,12 +1965,11 @@
     <w:qFormat/>
     <w:rsid w:val="00AD7173"/>
     <w:pPr>
-      <w:spacing w:before="480" w:after="160" w:line="240" w:lineRule="auto"/>
+      <w:spacing w:before="480" w:after="160"/>
       <w:jc w:val="center"/>
     </w:pPr>
     <w:rPr>
       <w:b/>
-      <w:lang w:val="ru-RU" w:eastAsia="ru-RU"/>
     </w:rPr>
   </w:style>
   <w:style w:type="character" w:customStyle="1" w:styleId="TPU-1-HeaderChar">
@@ -678,7 +2009,7 @@
     <w:pPr>
       <w:keepNext/>
       <w:keepLines/>
-      <w:spacing w:before="480" w:after="160"/>
+      <w:spacing w:before="480"/>
       <w:jc w:val="center"/>
     </w:pPr>
     <w:rPr>
@@ -688,7 +2019,6 @@
       <w:sz w:val="28"/>
       <w:szCs w:val="32"/>
       <w:bdr w:val="none" w:sz="0" w:space="0" w:color="auto" w:frame="1"/>
-      <w:lang w:val="en-US"/>
     </w:rPr>
   </w:style>
   <w:style w:type="character" w:customStyle="1" w:styleId="TPU-2-HeaderChar">
@@ -704,6 +2034,79 @@
       <w:szCs w:val="32"/>
       <w:bdr w:val="none" w:sz="0" w:space="0" w:color="auto" w:frame="1"/>
       <w:lang w:eastAsia="ru-RU"/>
+    </w:rPr>
+  </w:style>
+  <w:style w:type="paragraph" w:styleId="BodyText">
+    <w:name w:val="Body Text"/>
+    <w:basedOn w:val="Normal"/>
+    <w:link w:val="BodyTextChar"/>
+    <w:uiPriority w:val="99"/>
+    <w:semiHidden/>
+    <w:unhideWhenUsed/>
+    <w:rsid w:val="001E4B85"/>
+    <w:pPr>
+      <w:spacing w:after="120"/>
+      <w:jc w:val="both"/>
+    </w:pPr>
+  </w:style>
+  <w:style w:type="character" w:customStyle="1" w:styleId="BodyTextChar">
+    <w:name w:val="Body Text Char"/>
+    <w:basedOn w:val="DefaultParagraphFont"/>
+    <w:link w:val="BodyText"/>
+    <w:uiPriority w:val="99"/>
+    <w:semiHidden/>
+    <w:rsid w:val="001E4B85"/>
+    <w:rPr>
+      <w:rFonts w:ascii="Times New Roman" w:eastAsia="Times New Roman" w:hAnsi="Times New Roman" w:cs="Times New Roman"/>
+      <w:sz w:val="24"/>
+      <w:szCs w:val="24"/>
+      <w:lang w:val="ru-RU" w:eastAsia="ru-RU"/>
+    </w:rPr>
+  </w:style>
+  <w:style w:type="paragraph" w:styleId="BodyText2">
+    <w:name w:val="Body Text 2"/>
+    <w:basedOn w:val="Normal"/>
+    <w:link w:val="BodyText2Char"/>
+    <w:uiPriority w:val="99"/>
+    <w:semiHidden/>
+    <w:unhideWhenUsed/>
+    <w:rsid w:val="001E4B85"/>
+    <w:pPr>
+      <w:spacing w:after="120" w:line="480" w:lineRule="auto"/>
+      <w:jc w:val="both"/>
+    </w:pPr>
+  </w:style>
+  <w:style w:type="character" w:customStyle="1" w:styleId="BodyText2Char">
+    <w:name w:val="Body Text 2 Char"/>
+    <w:basedOn w:val="DefaultParagraphFont"/>
+    <w:link w:val="BodyText2"/>
+    <w:uiPriority w:val="99"/>
+    <w:semiHidden/>
+    <w:rsid w:val="001E4B85"/>
+    <w:rPr>
+      <w:rFonts w:ascii="Times New Roman" w:eastAsia="Times New Roman" w:hAnsi="Times New Roman" w:cs="Times New Roman"/>
+      <w:sz w:val="24"/>
+      <w:szCs w:val="24"/>
+      <w:lang w:val="ru-RU" w:eastAsia="ru-RU"/>
+    </w:rPr>
+  </w:style>
+  <w:style w:type="paragraph" w:styleId="Caption">
+    <w:name w:val="caption"/>
+    <w:basedOn w:val="Normal"/>
+    <w:next w:val="Normal"/>
+    <w:uiPriority w:val="35"/>
+    <w:unhideWhenUsed/>
+    <w:qFormat/>
+    <w:rsid w:val="001E4B85"/>
+    <w:pPr>
+      <w:spacing w:after="200"/>
+    </w:pPr>
+    <w:rPr>
+      <w:i/>
+      <w:iCs/>
+      <w:color w:val="44546A" w:themeColor="text2"/>
+      <w:sz w:val="18"/>
+      <w:szCs w:val="18"/>
     </w:rPr>
   </w:style>
 </w:styles>
@@ -1002,4 +2405,16 @@
     </a:ext>
   </a:extLst>
 </a:theme>
+</file>
+
+<file path=customXml/item1.xml><?xml version="1.0" encoding="utf-8"?>
+<b:Sources xmlns:b="http://schemas.openxmlformats.org/officeDocument/2006/bibliography" xmlns="http://schemas.openxmlformats.org/officeDocument/2006/bibliography" SelectedStyle="\APASixthEditionOfficeOnline.xsl" StyleName="APA" Version="6"/>
+</file>
+
+<file path=customXml/itemProps1.xml><?xml version="1.0" encoding="utf-8"?>
+<ds:datastoreItem xmlns:ds="http://schemas.openxmlformats.org/officeDocument/2006/customXml" ds:itemID="{69B34A36-C835-4667-A239-7CCA310D5698}">
+  <ds:schemaRefs>
+    <ds:schemaRef ds:uri="http://schemas.openxmlformats.org/officeDocument/2006/bibliography"/>
+  </ds:schemaRefs>
+</ds:datastoreItem>
 </file>
--- a/disser.docx
+++ b/disser.docx
@@ -73,7 +73,20 @@
           <w:szCs w:val="20"/>
         </w:rPr>
         <w:tab/>
-        <w:t>Относительная простота;</w:t>
+      </w:r>
+      <w:r>
+        <w:rPr>
+          <w:sz w:val="20"/>
+          <w:szCs w:val="20"/>
+        </w:rPr>
+        <w:t>о</w:t>
+      </w:r>
+      <w:r>
+        <w:rPr>
+          <w:sz w:val="20"/>
+          <w:szCs w:val="20"/>
+        </w:rPr>
+        <w:t>тносительная простота;</w:t>
       </w:r>
     </w:p>
     <w:p>
@@ -98,7 +111,20 @@
           <w:szCs w:val="20"/>
         </w:rPr>
         <w:tab/>
-        <w:t>Относительно невысокая стоимость;</w:t>
+      </w:r>
+      <w:r>
+        <w:rPr>
+          <w:sz w:val="20"/>
+          <w:szCs w:val="20"/>
+        </w:rPr>
+        <w:t>о</w:t>
+      </w:r>
+      <w:r>
+        <w:rPr>
+          <w:sz w:val="20"/>
+          <w:szCs w:val="20"/>
+        </w:rPr>
+        <w:t>тносительно невысокая стоимость;</w:t>
       </w:r>
     </w:p>
     <w:p>
@@ -123,7 +149,20 @@
           <w:szCs w:val="20"/>
         </w:rPr>
         <w:tab/>
-        <w:t>Неразрушающий характер анализа;</w:t>
+      </w:r>
+      <w:r>
+        <w:rPr>
+          <w:sz w:val="20"/>
+          <w:szCs w:val="20"/>
+        </w:rPr>
+        <w:t>н</w:t>
+      </w:r>
+      <w:r>
+        <w:rPr>
+          <w:sz w:val="20"/>
+          <w:szCs w:val="20"/>
+        </w:rPr>
+        <w:t>еразрушающий характер анализа;</w:t>
       </w:r>
     </w:p>
     <w:p>
@@ -148,7 +187,20 @@
           <w:szCs w:val="20"/>
         </w:rPr>
         <w:tab/>
-        <w:t>Возможен анализ в любом агрегатном состоянии вещества;</w:t>
+      </w:r>
+      <w:r>
+        <w:rPr>
+          <w:sz w:val="20"/>
+          <w:szCs w:val="20"/>
+        </w:rPr>
+        <w:t>в</w:t>
+      </w:r>
+      <w:r>
+        <w:rPr>
+          <w:sz w:val="20"/>
+          <w:szCs w:val="20"/>
+        </w:rPr>
+        <w:t>озможен анализ в любом агрегатном состоянии вещества;</w:t>
       </w:r>
     </w:p>
     <w:p>
@@ -173,7 +225,20 @@
           <w:szCs w:val="20"/>
         </w:rPr>
         <w:tab/>
-        <w:t>Невысокие требования к подготовке образцов;</w:t>
+      </w:r>
+      <w:r>
+        <w:rPr>
+          <w:sz w:val="20"/>
+          <w:szCs w:val="20"/>
+        </w:rPr>
+        <w:t>н</w:t>
+      </w:r>
+      <w:r>
+        <w:rPr>
+          <w:sz w:val="20"/>
+          <w:szCs w:val="20"/>
+        </w:rPr>
+        <w:t>евысокие требования к подготовке образцов;</w:t>
       </w:r>
     </w:p>
     <w:p>
@@ -198,7 +263,20 @@
           <w:szCs w:val="20"/>
         </w:rPr>
         <w:tab/>
-        <w:t>Возможность проведения одновременного анализа для нескольких элементов;</w:t>
+      </w:r>
+      <w:r>
+        <w:rPr>
+          <w:sz w:val="20"/>
+          <w:szCs w:val="20"/>
+        </w:rPr>
+        <w:t>в</w:t>
+      </w:r>
+      <w:r>
+        <w:rPr>
+          <w:sz w:val="20"/>
+          <w:szCs w:val="20"/>
+        </w:rPr>
+        <w:t>озможность проведения одновременного анализа для нескольких элементов;</w:t>
       </w:r>
     </w:p>
     <w:p>
@@ -223,7 +301,20 @@
           <w:szCs w:val="20"/>
         </w:rPr>
         <w:tab/>
-        <w:t>Быстрота проведения анализа.</w:t>
+      </w:r>
+      <w:r>
+        <w:rPr>
+          <w:sz w:val="20"/>
+          <w:szCs w:val="20"/>
+        </w:rPr>
+        <w:t>б</w:t>
+      </w:r>
+      <w:r>
+        <w:rPr>
+          <w:sz w:val="20"/>
+          <w:szCs w:val="20"/>
+        </w:rPr>
+        <w:t>ыстрота проведения анализа.</w:t>
       </w:r>
     </w:p>
     <w:p>
@@ -271,7 +362,21 @@
           <w:sz w:val="20"/>
           <w:szCs w:val="20"/>
         </w:rPr>
-        <w:t>Спектрометр представляет собой программно-аппаратный комплекс, состоящий из двух основных частей:</w:t>
+        <w:t xml:space="preserve">Процесс спектрального анализа состоит из двух основных </w:t>
+      </w:r>
+      <w:r>
+        <w:rPr>
+          <w:sz w:val="20"/>
+          <w:szCs w:val="20"/>
+        </w:rPr>
+        <w:t>частей</w:t>
+      </w:r>
+      <w:r>
+        <w:rPr>
+          <w:sz w:val="20"/>
+          <w:szCs w:val="20"/>
+        </w:rPr>
+        <w:t>:</w:t>
       </w:r>
     </w:p>
     <w:p>
@@ -296,867 +401,915 @@
           <w:szCs w:val="20"/>
         </w:rPr>
         <w:tab/>
-        <w:t>Аппаратная часть, задача которой заключается в получении и сохранении</w:t>
-      </w:r>
-      <w:r>
-        <w:rPr>
-          <w:sz w:val="20"/>
-          <w:szCs w:val="20"/>
-        </w:rPr>
+      </w:r>
+      <w:r>
+        <w:rPr>
+          <w:sz w:val="20"/>
+          <w:szCs w:val="20"/>
+        </w:rPr>
+        <w:t>п</w:t>
+      </w:r>
+      <w:r>
+        <w:rPr>
+          <w:sz w:val="20"/>
+          <w:szCs w:val="20"/>
+        </w:rPr>
+        <w:t xml:space="preserve">олучения </w:t>
+      </w:r>
+      <w:r>
+        <w:rPr>
+          <w:sz w:val="20"/>
+          <w:szCs w:val="20"/>
+        </w:rPr>
+        <w:t xml:space="preserve">и сохранения </w:t>
+      </w:r>
+      <w:r>
+        <w:rPr>
+          <w:sz w:val="20"/>
+          <w:szCs w:val="20"/>
+        </w:rPr>
+        <w:t>спектра</w:t>
+      </w:r>
+      <w:r>
+        <w:rPr>
+          <w:sz w:val="20"/>
+          <w:szCs w:val="20"/>
+        </w:rPr>
+        <w:t xml:space="preserve"> при помощи аппаратной части спектрометра</w:t>
+      </w:r>
+      <w:r>
+        <w:rPr>
+          <w:sz w:val="20"/>
+          <w:szCs w:val="20"/>
+        </w:rPr>
+        <w:t>;</w:t>
+      </w:r>
+    </w:p>
+    <w:p>
+      <w:pPr>
+        <w:pStyle w:val="Un-0-Paragraph"/>
+        <w:ind w:firstLine="284"/>
+        <w:rPr>
+          <w:sz w:val="20"/>
+          <w:szCs w:val="20"/>
+        </w:rPr>
+      </w:pPr>
+      <w:r>
+        <w:rPr>
+          <w:sz w:val="20"/>
+          <w:szCs w:val="20"/>
+        </w:rPr>
+        <w:t>•</w:t>
+      </w:r>
+      <w:r>
+        <w:rPr>
+          <w:sz w:val="20"/>
+          <w:szCs w:val="20"/>
+        </w:rPr>
+        <w:tab/>
+      </w:r>
+      <w:r>
+        <w:rPr>
+          <w:sz w:val="20"/>
+          <w:szCs w:val="20"/>
+        </w:rPr>
+        <w:t>о</w:t>
+      </w:r>
+      <w:r>
+        <w:rPr>
+          <w:sz w:val="20"/>
+          <w:szCs w:val="20"/>
+        </w:rPr>
+        <w:t>бработка спектра на компьютере при помощи специального программного обеспечения для получения информации о химическом составе исследуемого образца.</w:t>
+      </w:r>
+    </w:p>
+    <w:p>
+      <w:pPr>
+        <w:pStyle w:val="Un-0-Paragraph"/>
+        <w:ind w:firstLine="0"/>
+        <w:rPr>
+          <w:sz w:val="20"/>
+          <w:szCs w:val="20"/>
+        </w:rPr>
+      </w:pPr>
+      <w:r>
+        <w:rPr>
+          <w:sz w:val="20"/>
+          <w:szCs w:val="20"/>
+        </w:rPr>
+        <w:tab/>
+        <w:t xml:space="preserve">В настоящей работе исследована обработка спектров на компьютере, разработан </w:t>
+      </w:r>
+      <w:proofErr w:type="gramStart"/>
+      <w:r>
+        <w:rPr>
+          <w:sz w:val="20"/>
+          <w:szCs w:val="20"/>
+        </w:rPr>
+        <w:t>метод</w:t>
+      </w:r>
+      <w:proofErr w:type="gramEnd"/>
+      <w:r>
+        <w:rPr>
+          <w:sz w:val="20"/>
+          <w:szCs w:val="20"/>
+        </w:rPr>
+        <w:t xml:space="preserve"> основанный на </w:t>
+      </w:r>
+      <w:r>
+        <w:rPr>
+          <w:sz w:val="20"/>
+          <w:szCs w:val="20"/>
+        </w:rPr>
+        <w:t>использовании алгоритмов глубокого обучения нейросетей.</w:t>
+      </w:r>
+      <w:r>
+        <w:rPr>
+          <w:sz w:val="20"/>
+          <w:szCs w:val="20"/>
+        </w:rPr>
+        <w:t xml:space="preserve">   </w:t>
+      </w:r>
+    </w:p>
+    <w:p>
+      <w:pPr>
+        <w:pStyle w:val="Un-0-Paragraph"/>
+        <w:ind w:firstLine="284"/>
+        <w:rPr>
+          <w:sz w:val="20"/>
+          <w:szCs w:val="20"/>
+        </w:rPr>
+      </w:pPr>
+    </w:p>
+    <w:p>
+      <w:r>
+        <w:t xml:space="preserve">Каждый химический элемент при воздействии на него возбуждающего рентгеновского излучения испускает характеристическое излучение с уникальным набором спектральных линий. Анализируемый спектр представляет собой сложную суперпозицию линий характеристического излучения от всех </w:t>
+      </w:r>
+      <w:r>
+        <w:t>химических элементов, содержащихся в исследуемом материале, рассеянного</w:t>
+      </w:r>
+      <w:r>
+        <w:t xml:space="preserve"> излучения рентгеновской трубки и других артефактов. Интенсивность характеристического излучения в соответствующих линиях спектра зависит от концентрации химических элементов в исследуемом материале.</w:t>
+      </w:r>
+      <w:r>
         <w:t xml:space="preserve"> </w:t>
       </w:r>
       <w:r>
-        <w:rPr>
-          <w:sz w:val="20"/>
-          <w:szCs w:val="20"/>
-        </w:rPr>
-        <w:t>спектра</w:t>
-      </w:r>
-      <w:r>
-        <w:rPr>
-          <w:sz w:val="20"/>
-          <w:szCs w:val="20"/>
-        </w:rPr>
-        <w:t xml:space="preserve"> ХРИ</w:t>
-      </w:r>
-      <w:r>
-        <w:rPr>
-          <w:sz w:val="20"/>
-          <w:szCs w:val="20"/>
-        </w:rPr>
-        <w:t>, с заданными параметрами измерения;</w:t>
-      </w:r>
-    </w:p>
-    <w:p>
-      <w:pPr>
-        <w:pStyle w:val="Un-0-Paragraph"/>
-        <w:ind w:firstLine="284"/>
-        <w:rPr>
-          <w:sz w:val="20"/>
-          <w:szCs w:val="20"/>
-        </w:rPr>
-      </w:pPr>
-      <w:r>
-        <w:rPr>
-          <w:sz w:val="20"/>
-          <w:szCs w:val="20"/>
-        </w:rPr>
-        <w:t>•</w:t>
-      </w:r>
-      <w:r>
-        <w:rPr>
-          <w:sz w:val="20"/>
-          <w:szCs w:val="20"/>
-        </w:rPr>
-        <w:tab/>
-        <w:t>Программная часть, задача которой заключается в обработке спектра</w:t>
-      </w:r>
-      <w:r>
-        <w:rPr>
-          <w:sz w:val="20"/>
-          <w:szCs w:val="20"/>
-        </w:rPr>
-        <w:t xml:space="preserve"> ХРИ</w:t>
-      </w:r>
-      <w:r>
-        <w:rPr>
-          <w:sz w:val="20"/>
-          <w:szCs w:val="20"/>
-        </w:rPr>
-        <w:t xml:space="preserve"> с целью получения из него значений интенсивностей излучения в характеристических линиях элементов и расчета концентрации с их использованием.</w:t>
-      </w:r>
-    </w:p>
-    <w:p>
-      <w:pPr>
-        <w:pStyle w:val="Un-0-Paragraph"/>
-        <w:ind w:firstLine="284"/>
-        <w:rPr>
-          <w:sz w:val="20"/>
-          <w:szCs w:val="20"/>
-        </w:rPr>
-      </w:pPr>
-      <w:r>
-        <w:rPr>
-          <w:sz w:val="20"/>
-          <w:szCs w:val="20"/>
-        </w:rPr>
-        <w:t>Диаграмма процесса измерения концентраций представлена на Рис. 1. Описание спектрометра и методики работы подробно описаны в [].</w:t>
-      </w:r>
-    </w:p>
-    <w:p>
-      <w:pPr>
-        <w:pStyle w:val="Un-0-Paragraph"/>
-        <w:ind w:firstLine="284"/>
-        <w:rPr>
-          <w:sz w:val="20"/>
-          <w:szCs w:val="20"/>
-        </w:rPr>
-      </w:pPr>
-    </w:p>
-    <w:p>
-      <w:pPr>
-        <w:pStyle w:val="Un-0-Paragraph"/>
-        <w:keepNext/>
-        <w:ind w:firstLine="284"/>
-      </w:pPr>
-      <w:r>
-        <w:rPr>
-          <w:noProof/>
+        <w:t>Кроме того, химические элементы в исследуемом материале оказывают взаимное влияние на характеристическое излучение друг друга ослабляя или, наоборот, усиливая его.</w:t>
+      </w:r>
+    </w:p>
+    <w:p>
+      <w:pPr>
+        <w:pStyle w:val="Un-0-Paragraph"/>
+        <w:ind w:firstLine="284"/>
+        <w:rPr>
+          <w:sz w:val="20"/>
+          <w:szCs w:val="20"/>
+        </w:rPr>
+      </w:pPr>
+    </w:p>
+    <w:p>
+      <w:pPr>
+        <w:rPr>
           <w:sz w:val="28"/>
-          <w:szCs w:val="28"/>
-        </w:rPr>
-        <mc:AlternateContent>
-          <mc:Choice Requires="wpc">
-            <w:drawing>
-              <wp:inline distT="0" distB="0" distL="0" distR="0" wp14:anchorId="00ADE4B4" wp14:editId="2A2B7EB2">
-                <wp:extent cx="5486400" cy="2849097"/>
-                <wp:effectExtent l="0" t="0" r="0" b="0"/>
-                <wp:docPr id="1" name="Canvas 1"/>
-                <wp:cNvGraphicFramePr>
-                  <a:graphicFrameLocks xmlns:a="http://schemas.openxmlformats.org/drawingml/2006/main" noChangeAspect="1"/>
-                </wp:cNvGraphicFramePr>
-                <a:graphic xmlns:a="http://schemas.openxmlformats.org/drawingml/2006/main">
-                  <a:graphicData uri="http://schemas.microsoft.com/office/word/2010/wordprocessingCanvas">
-                    <wpc:wpc>
-                      <wpc:bg>
-                        <a:noFill/>
-                      </wpc:bg>
-                      <wpc:whole/>
-                      <wps:wsp>
-                        <wps:cNvPr id="2" name="Rectangle 2"/>
-                        <wps:cNvSpPr/>
-                        <wps:spPr>
-                          <a:xfrm>
-                            <a:off x="265814" y="201940"/>
-                            <a:ext cx="1977656" cy="808075"/>
-                          </a:xfrm>
-                          <a:prstGeom prst="rect">
-                            <a:avLst/>
-                          </a:prstGeom>
-                          <a:noFill/>
-                        </wps:spPr>
-                        <wps:style>
-                          <a:lnRef idx="2">
-                            <a:schemeClr val="accent1">
-                              <a:shade val="50000"/>
-                            </a:schemeClr>
-                          </a:lnRef>
-                          <a:fillRef idx="1">
-                            <a:schemeClr val="accent1"/>
-                          </a:fillRef>
-                          <a:effectRef idx="0">
-                            <a:schemeClr val="accent1"/>
-                          </a:effectRef>
-                          <a:fontRef idx="minor">
-                            <a:schemeClr val="lt1"/>
-                          </a:fontRef>
-                        </wps:style>
-                        <wps:bodyPr rot="0" spcFirstLastPara="0" vertOverflow="overflow" horzOverflow="overflow" vert="horz" wrap="square" lIns="91440" tIns="45720" rIns="91440" bIns="45720" numCol="1" spcCol="0" rtlCol="0" fromWordArt="0" anchor="ctr" anchorCtr="0" forceAA="0" compatLnSpc="1">
-                          <a:prstTxWarp prst="textNoShape">
-                            <a:avLst/>
-                          </a:prstTxWarp>
-                          <a:noAutofit/>
-                        </wps:bodyPr>
-                      </wps:wsp>
-                      <wps:wsp>
-                        <wps:cNvPr id="3" name="Flowchart: Data 3"/>
-                        <wps:cNvSpPr/>
-                        <wps:spPr>
-                          <a:xfrm>
-                            <a:off x="3189768" y="1625827"/>
-                            <a:ext cx="1924492" cy="744279"/>
-                          </a:xfrm>
-                          <a:prstGeom prst="flowChartInputOutput">
-                            <a:avLst/>
-                          </a:prstGeom>
-                          <a:noFill/>
-                        </wps:spPr>
-                        <wps:style>
-                          <a:lnRef idx="2">
-                            <a:schemeClr val="accent1">
-                              <a:shade val="50000"/>
-                            </a:schemeClr>
-                          </a:lnRef>
-                          <a:fillRef idx="1">
-                            <a:schemeClr val="accent1"/>
-                          </a:fillRef>
-                          <a:effectRef idx="0">
-                            <a:schemeClr val="accent1"/>
-                          </a:effectRef>
-                          <a:fontRef idx="minor">
-                            <a:schemeClr val="lt1"/>
-                          </a:fontRef>
-                        </wps:style>
-                        <wps:bodyPr rot="0" spcFirstLastPara="0" vertOverflow="overflow" horzOverflow="overflow" vert="horz" wrap="square" lIns="91440" tIns="45720" rIns="91440" bIns="45720" numCol="1" spcCol="0" rtlCol="0" fromWordArt="0" anchor="ctr" anchorCtr="0" forceAA="0" compatLnSpc="1">
-                          <a:prstTxWarp prst="textNoShape">
-                            <a:avLst/>
-                          </a:prstTxWarp>
-                          <a:noAutofit/>
-                        </wps:bodyPr>
-                      </wps:wsp>
-                      <wps:wsp>
-                        <wps:cNvPr id="4" name="Rectangle 4"/>
-                        <wps:cNvSpPr/>
-                        <wps:spPr>
-                          <a:xfrm>
-                            <a:off x="3422930" y="201940"/>
-                            <a:ext cx="1840185" cy="807720"/>
-                          </a:xfrm>
-                          <a:prstGeom prst="rect">
-                            <a:avLst/>
-                          </a:prstGeom>
-                          <a:noFill/>
-                        </wps:spPr>
-                        <wps:style>
-                          <a:lnRef idx="2">
-                            <a:schemeClr val="accent1">
-                              <a:shade val="50000"/>
-                            </a:schemeClr>
-                          </a:lnRef>
-                          <a:fillRef idx="1">
-                            <a:schemeClr val="accent1"/>
-                          </a:fillRef>
-                          <a:effectRef idx="0">
-                            <a:schemeClr val="accent1"/>
-                          </a:effectRef>
-                          <a:fontRef idx="minor">
-                            <a:schemeClr val="lt1"/>
-                          </a:fontRef>
-                        </wps:style>
-                        <wps:bodyPr rot="0" spcFirstLastPara="0" vert="horz" wrap="square" lIns="91440" tIns="45720" rIns="91440" bIns="45720" numCol="1" spcCol="0" rtlCol="0" fromWordArt="0" anchor="ctr" anchorCtr="0" forceAA="0" compatLnSpc="1">
-                          <a:prstTxWarp prst="textNoShape">
-                            <a:avLst/>
-                          </a:prstTxWarp>
-                          <a:noAutofit/>
-                        </wps:bodyPr>
-                      </wps:wsp>
-                      <wps:wsp>
-                        <wps:cNvPr id="5" name="Flowchart: Stored Data 5"/>
-                        <wps:cNvSpPr/>
-                        <wps:spPr>
-                          <a:xfrm>
-                            <a:off x="265814" y="1520001"/>
-                            <a:ext cx="1977656" cy="946299"/>
-                          </a:xfrm>
-                          <a:prstGeom prst="flowChartOnlineStorage">
-                            <a:avLst/>
-                          </a:prstGeom>
-                          <a:noFill/>
-                        </wps:spPr>
-                        <wps:style>
-                          <a:lnRef idx="2">
-                            <a:schemeClr val="accent1">
-                              <a:shade val="50000"/>
-                            </a:schemeClr>
-                          </a:lnRef>
-                          <a:fillRef idx="1">
-                            <a:schemeClr val="accent1"/>
-                          </a:fillRef>
-                          <a:effectRef idx="0">
-                            <a:schemeClr val="accent1"/>
-                          </a:effectRef>
-                          <a:fontRef idx="minor">
-                            <a:schemeClr val="lt1"/>
-                          </a:fontRef>
-                        </wps:style>
-                        <wps:bodyPr rot="0" spcFirstLastPara="0" vertOverflow="overflow" horzOverflow="overflow" vert="horz" wrap="square" lIns="91440" tIns="45720" rIns="91440" bIns="45720" numCol="1" spcCol="0" rtlCol="0" fromWordArt="0" anchor="ctr" anchorCtr="0" forceAA="0" compatLnSpc="1">
-                          <a:prstTxWarp prst="textNoShape">
-                            <a:avLst/>
-                          </a:prstTxWarp>
-                          <a:noAutofit/>
-                        </wps:bodyPr>
-                      </wps:wsp>
-                      <wps:wsp>
-                        <wps:cNvPr id="6" name="Straight Arrow Connector 6"/>
-                        <wps:cNvCnPr>
-                          <a:stCxn id="2" idx="2"/>
-                          <a:endCxn id="5" idx="0"/>
-                        </wps:cNvCnPr>
-                        <wps:spPr>
-                          <a:xfrm>
-                            <a:off x="1254642" y="1010015"/>
-                            <a:ext cx="0" cy="509986"/>
-                          </a:xfrm>
-                          <a:prstGeom prst="straightConnector1">
-                            <a:avLst/>
-                          </a:prstGeom>
-                          <a:ln>
-                            <a:tailEnd type="triangle"/>
-                          </a:ln>
-                        </wps:spPr>
-                        <wps:style>
-                          <a:lnRef idx="1">
-                            <a:schemeClr val="accent1"/>
-                          </a:lnRef>
-                          <a:fillRef idx="0">
-                            <a:schemeClr val="accent1"/>
-                          </a:fillRef>
-                          <a:effectRef idx="0">
-                            <a:schemeClr val="accent1"/>
-                          </a:effectRef>
-                          <a:fontRef idx="minor">
-                            <a:schemeClr val="tx1"/>
-                          </a:fontRef>
-                        </wps:style>
-                        <wps:bodyPr/>
-                      </wps:wsp>
-                      <wps:wsp>
-                        <wps:cNvPr id="8" name="Connector: Elbow 8"/>
-                        <wps:cNvCnPr>
-                          <a:stCxn id="5" idx="2"/>
-                        </wps:cNvCnPr>
-                        <wps:spPr>
-                          <a:xfrm rot="5400000" flipH="1" flipV="1">
-                            <a:off x="1434865" y="478402"/>
-                            <a:ext cx="1807568" cy="2168014"/>
-                          </a:xfrm>
-                          <a:prstGeom prst="bentConnector4">
-                            <a:avLst>
-                              <a:gd name="adj1" fmla="val -12647"/>
-                              <a:gd name="adj2" fmla="val 72805"/>
-                            </a:avLst>
-                          </a:prstGeom>
-                          <a:ln>
-                            <a:tailEnd type="triangle"/>
-                          </a:ln>
-                        </wps:spPr>
-                        <wps:style>
-                          <a:lnRef idx="1">
-                            <a:schemeClr val="accent1"/>
-                          </a:lnRef>
-                          <a:fillRef idx="0">
-                            <a:schemeClr val="accent1"/>
-                          </a:fillRef>
-                          <a:effectRef idx="0">
-                            <a:schemeClr val="accent1"/>
-                          </a:effectRef>
-                          <a:fontRef idx="minor">
-                            <a:schemeClr val="tx1"/>
-                          </a:fontRef>
-                        </wps:style>
-                        <wps:bodyPr/>
-                      </wps:wsp>
-                      <wps:wsp>
-                        <wps:cNvPr id="9" name="Straight Arrow Connector 9"/>
-                        <wps:cNvCnPr>
-                          <a:stCxn id="4" idx="2"/>
-                          <a:endCxn id="3" idx="0"/>
-                        </wps:cNvCnPr>
-                        <wps:spPr>
-                          <a:xfrm>
-                            <a:off x="4343023" y="1009660"/>
-                            <a:ext cx="1440" cy="616167"/>
-                          </a:xfrm>
-                          <a:prstGeom prst="straightConnector1">
-                            <a:avLst/>
-                          </a:prstGeom>
-                          <a:ln>
-                            <a:tailEnd type="triangle"/>
-                          </a:ln>
-                        </wps:spPr>
-                        <wps:style>
-                          <a:lnRef idx="1">
-                            <a:schemeClr val="accent1"/>
-                          </a:lnRef>
-                          <a:fillRef idx="0">
-                            <a:schemeClr val="accent1"/>
-                          </a:fillRef>
-                          <a:effectRef idx="0">
-                            <a:schemeClr val="accent1"/>
-                          </a:effectRef>
-                          <a:fontRef idx="minor">
-                            <a:schemeClr val="tx1"/>
-                          </a:fontRef>
-                        </wps:style>
-                        <wps:bodyPr/>
-                      </wps:wsp>
-                      <wps:wsp>
-                        <wps:cNvPr id="11" name="Text Box 11"/>
-                        <wps:cNvSpPr txBox="1"/>
-                        <wps:spPr>
-                          <a:xfrm>
-                            <a:off x="542260" y="414384"/>
-                            <a:ext cx="1446028" cy="510459"/>
-                          </a:xfrm>
-                          <a:prstGeom prst="rect">
-                            <a:avLst/>
-                          </a:prstGeom>
-                          <a:noFill/>
-                          <a:ln w="6350">
-                            <a:noFill/>
-                          </a:ln>
-                        </wps:spPr>
-                        <wps:txbx>
-                          <w:txbxContent>
-                            <w:p>
-                              <w:pPr>
-                                <w:pStyle w:val="BodyText"/>
-                                <w:jc w:val="center"/>
-                                <w:rPr>
-                                  <w:sz w:val="20"/>
-                                  <w:szCs w:val="20"/>
-                                </w:rPr>
-                              </w:pPr>
-                              <w:r>
-                                <w:rPr>
-                                  <w:sz w:val="20"/>
-                                  <w:szCs w:val="20"/>
-                                </w:rPr>
-                                <w:t>Измерение спектра аппаратной частью</w:t>
-                              </w:r>
-                            </w:p>
-                          </w:txbxContent>
-                        </wps:txbx>
-                        <wps:bodyPr rot="0" spcFirstLastPara="0" vertOverflow="overflow" horzOverflow="overflow" vert="horz" wrap="square" lIns="91440" tIns="45720" rIns="91440" bIns="45720" numCol="1" spcCol="0" rtlCol="0" fromWordArt="0" anchor="t" anchorCtr="0" forceAA="0" compatLnSpc="1">
-                          <a:prstTxWarp prst="textNoShape">
-                            <a:avLst/>
-                          </a:prstTxWarp>
-                          <a:noAutofit/>
-                        </wps:bodyPr>
-                      </wps:wsp>
-                      <wps:wsp>
-                        <wps:cNvPr id="12" name="Text Box 11"/>
-                        <wps:cNvSpPr txBox="1"/>
-                        <wps:spPr>
-                          <a:xfrm>
-                            <a:off x="467832" y="1770733"/>
-                            <a:ext cx="1414131" cy="544588"/>
-                          </a:xfrm>
-                          <a:prstGeom prst="rect">
-                            <a:avLst/>
-                          </a:prstGeom>
-                          <a:noFill/>
-                          <a:ln w="6350">
-                            <a:noFill/>
-                          </a:ln>
-                        </wps:spPr>
-                        <wps:txbx>
-                          <w:txbxContent>
-                            <w:p>
-                              <w:pPr>
-                                <w:pStyle w:val="BodyText"/>
-                                <w:jc w:val="center"/>
-                                <w:rPr>
-                                  <w:sz w:val="20"/>
-                                  <w:szCs w:val="20"/>
-                                </w:rPr>
-                              </w:pPr>
-                              <w:r>
-                                <w:rPr>
-                                  <w:sz w:val="20"/>
-                                  <w:szCs w:val="20"/>
-                                </w:rPr>
-                                <w:t>Сохранен</w:t>
-                              </w:r>
-                              <w:r>
-                                <w:rPr>
-                                  <w:sz w:val="20"/>
-                                  <w:szCs w:val="20"/>
-                                </w:rPr>
-                                <w:t>ны</w:t>
-                              </w:r>
-                              <w:r>
-                                <w:rPr>
-                                  <w:sz w:val="20"/>
-                                  <w:szCs w:val="20"/>
-                                </w:rPr>
-                                <w:t>е спектральны</w:t>
-                              </w:r>
-                              <w:r>
-                                <w:rPr>
-                                  <w:sz w:val="20"/>
-                                  <w:szCs w:val="20"/>
-                                </w:rPr>
-                                <w:t>е</w:t>
-                              </w:r>
-                              <w:r>
-                                <w:rPr>
-                                  <w:sz w:val="20"/>
-                                  <w:szCs w:val="20"/>
-                                </w:rPr>
-                                <w:t xml:space="preserve"> </w:t>
-                              </w:r>
-                              <w:r>
-                                <w:rPr>
-                                  <w:sz w:val="20"/>
-                                  <w:szCs w:val="20"/>
-                                </w:rPr>
-                                <w:t>данные</w:t>
-                              </w:r>
-                            </w:p>
-                          </w:txbxContent>
-                        </wps:txbx>
-                        <wps:bodyPr rot="0" spcFirstLastPara="0" vert="horz" wrap="square" lIns="91440" tIns="45720" rIns="91440" bIns="45720" numCol="1" spcCol="0" rtlCol="0" fromWordArt="0" anchor="t" anchorCtr="0" forceAA="0" compatLnSpc="1">
-                          <a:prstTxWarp prst="textNoShape">
-                            <a:avLst/>
-                          </a:prstTxWarp>
-                          <a:noAutofit/>
-                        </wps:bodyPr>
-                      </wps:wsp>
-                      <wps:wsp>
-                        <wps:cNvPr id="13" name="Text Box 11"/>
-                        <wps:cNvSpPr txBox="1"/>
-                        <wps:spPr>
-                          <a:xfrm>
-                            <a:off x="3422931" y="286495"/>
-                            <a:ext cx="1840184" cy="722991"/>
-                          </a:xfrm>
-                          <a:prstGeom prst="rect">
-                            <a:avLst/>
-                          </a:prstGeom>
-                          <a:noFill/>
-                          <a:ln w="6350">
-                            <a:noFill/>
-                          </a:ln>
-                        </wps:spPr>
-                        <wps:txbx>
-                          <w:txbxContent>
-                            <w:p>
-                              <w:pPr>
-                                <w:pStyle w:val="BodyText2"/>
-                                <w:spacing w:line="240" w:lineRule="auto"/>
-                                <w:jc w:val="center"/>
-                                <w:rPr>
-                                  <w:sz w:val="20"/>
-                                  <w:szCs w:val="20"/>
-                                </w:rPr>
-                              </w:pPr>
-                              <w:r>
-                                <w:rPr>
-                                  <w:sz w:val="20"/>
-                                  <w:szCs w:val="20"/>
-                                </w:rPr>
-                                <w:t>Обработка спектральных данных и расчет концентрации программной частью</w:t>
-                              </w:r>
-                            </w:p>
-                          </w:txbxContent>
-                        </wps:txbx>
-                        <wps:bodyPr rot="0" spcFirstLastPara="0" vert="horz" wrap="square" lIns="91440" tIns="45720" rIns="91440" bIns="45720" numCol="1" spcCol="0" rtlCol="0" fromWordArt="0" anchor="t" anchorCtr="0" forceAA="0" compatLnSpc="1">
-                          <a:prstTxWarp prst="textNoShape">
-                            <a:avLst/>
-                          </a:prstTxWarp>
-                          <a:noAutofit/>
-                        </wps:bodyPr>
-                      </wps:wsp>
-                      <wps:wsp>
-                        <wps:cNvPr id="15" name="Text Box 11"/>
-                        <wps:cNvSpPr txBox="1"/>
-                        <wps:spPr>
-                          <a:xfrm>
-                            <a:off x="3775797" y="1790520"/>
-                            <a:ext cx="1051385" cy="578569"/>
-                          </a:xfrm>
-                          <a:prstGeom prst="rect">
-                            <a:avLst/>
-                          </a:prstGeom>
-                          <a:noFill/>
-                          <a:ln w="6350">
-                            <a:noFill/>
-                          </a:ln>
-                        </wps:spPr>
-                        <wps:txbx>
-                          <w:txbxContent>
-                            <w:p>
-                              <w:pPr>
-                                <w:pStyle w:val="BodyText2"/>
-                                <w:spacing w:line="240" w:lineRule="auto"/>
-                                <w:rPr>
-                                  <w:sz w:val="20"/>
-                                  <w:szCs w:val="20"/>
-                                </w:rPr>
-                              </w:pPr>
-                              <w:r>
-                                <w:rPr>
-                                  <w:sz w:val="20"/>
-                                  <w:szCs w:val="20"/>
-                                </w:rPr>
-                                <w:t>Ра</w:t>
-                              </w:r>
-                              <w:r>
-                                <w:rPr>
-                                  <w:sz w:val="20"/>
-                                  <w:szCs w:val="20"/>
-                                </w:rPr>
-                                <w:t>с</w:t>
-                              </w:r>
-                              <w:r>
-                                <w:rPr>
-                                  <w:sz w:val="20"/>
-                                  <w:szCs w:val="20"/>
-                                </w:rPr>
-                                <w:t xml:space="preserve">считанные </w:t>
-                              </w:r>
-                              <w:r>
-                                <w:rPr>
-                                  <w:sz w:val="20"/>
-                                  <w:szCs w:val="20"/>
-                                </w:rPr>
-                                <w:t>к</w:t>
-                              </w:r>
-                              <w:r>
-                                <w:rPr>
-                                  <w:sz w:val="20"/>
-                                  <w:szCs w:val="20"/>
-                                </w:rPr>
-                                <w:t>онцентрации</w:t>
-                              </w:r>
-                            </w:p>
-                          </w:txbxContent>
-                        </wps:txbx>
-                        <wps:bodyPr rot="0" spcFirstLastPara="0" vert="horz" wrap="square" lIns="91440" tIns="45720" rIns="91440" bIns="45720" numCol="1" spcCol="0" rtlCol="0" fromWordArt="0" anchor="t" anchorCtr="0" forceAA="0" compatLnSpc="1">
-                          <a:prstTxWarp prst="textNoShape">
-                            <a:avLst/>
-                          </a:prstTxWarp>
-                          <a:noAutofit/>
-                        </wps:bodyPr>
-                      </wps:wsp>
-                    </wpc:wpc>
-                  </a:graphicData>
-                </a:graphic>
-              </wp:inline>
-            </w:drawing>
-          </mc:Choice>
-          <mc:Fallback>
-            <w:pict>
-              <v:group w14:anchorId="00ADE4B4" id="Canvas 1" o:spid="_x0000_s1026" editas="canvas" style="width:6in;height:224.35pt;mso-position-horizontal-relative:char;mso-position-vertical-relative:line" coordsize="54864,28486" o:gfxdata="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">
-                <v:shapetype id="_x0000_t75" coordsize="21600,21600" o:spt="75" o:preferrelative="t" path="m@4@5l@4@11@9@11@9@5xe" filled="f" stroked="f">
-                  <v:stroke joinstyle="miter"/>
-                  <v:formulas>
-                    <v:f eqn="if lineDrawn pixelLineWidth 0"/>
-                    <v:f eqn="sum @0 1 0"/>
-                    <v:f eqn="sum 0 0 @1"/>
-                    <v:f eqn="prod @2 1 2"/>
-                    <v:f eqn="prod @3 21600 pixelWidth"/>
-                    <v:f eqn="prod @3 21600 pixelHeight"/>
-                    <v:f eqn="sum @0 0 1"/>
-                    <v:f eqn="prod @6 1 2"/>
-                    <v:f eqn="prod @7 21600 pixelWidth"/>
-                    <v:f eqn="sum @8 21600 0"/>
-                    <v:f eqn="prod @7 21600 pixelHeight"/>
-                    <v:f eqn="sum @10 21600 0"/>
-                  </v:formulas>
-                  <v:path o:extrusionok="f" gradientshapeok="t" o:connecttype="rect"/>
-                  <o:lock v:ext="edit" aspectratio="t"/>
-                </v:shapetype>
-                <v:shape id="_x0000_s1027" type="#_x0000_t75" style="position:absolute;width:54864;height:28486;visibility:visible;mso-wrap-style:square">
-                  <v:fill o:detectmouseclick="t"/>
-                  <v:path o:connecttype="none"/>
-                </v:shape>
-                <v:rect id="Rectangle 2" o:spid="_x0000_s1028" style="position:absolute;left:2658;top:2019;width:19776;height:8081;visibility:visible;mso-wrap-style:square;v-text-anchor:middle" o:gfxdata="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" filled="f" strokecolor="#1f3763 [1604]" strokeweight="1pt"/>
-                <v:shapetype id="_x0000_t111" coordsize="21600,21600" o:spt="111" path="m4321,l21600,,17204,21600,,21600xe">
-                  <v:stroke joinstyle="miter"/>
-                  <v:path gradientshapeok="t" o:connecttype="custom" o:connectlocs="12961,0;10800,0;2161,10800;8602,21600;10800,21600;19402,10800" textboxrect="4321,0,17204,21600"/>
-                </v:shapetype>
-                <v:shape id="Flowchart: Data 3" o:spid="_x0000_s1029" type="#_x0000_t111" style="position:absolute;left:31897;top:16258;width:19245;height:7443;visibility:visible;mso-wrap-style:square;v-text-anchor:middle" o:gfxdata="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" filled="f" strokecolor="#1f3763 [1604]" strokeweight="1pt"/>
-                <v:rect id="Rectangle 4" o:spid="_x0000_s1030" style="position:absolute;left:34229;top:2019;width:18402;height:8077;visibility:visible;mso-wrap-style:square;v-text-anchor:middle" o:gfxdata="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" filled="f" strokecolor="#1f3763 [1604]" strokeweight="1pt"/>
-                <v:shapetype id="_x0000_t130" coordsize="21600,21600" o:spt="130" path="m3600,21597c2662,21202,1837,20075,1087,18440,487,16240,75,13590,,10770,75,8007,487,5412,1087,3045,1837,1465,2662,337,3600,l21597,v-937,337,-1687,1465,-2512,3045c18485,5412,18072,8007,17997,10770v75,2820,488,5470,1088,7670c19910,20075,20660,21202,21597,21597xe">
-                  <v:stroke joinstyle="miter"/>
-                  <v:path gradientshapeok="t" o:connecttype="custom" o:connectlocs="10800,0;0,10800;10800,21600;17997,10800" textboxrect="3600,0,17997,21600"/>
-                </v:shapetype>
-                <v:shape id="Flowchart: Stored Data 5" o:spid="_x0000_s1031" type="#_x0000_t130" style="position:absolute;left:2658;top:15200;width:19776;height:9463;visibility:visible;mso-wrap-style:square;v-text-anchor:middle" o:gfxdata="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" filled="f" strokecolor="#1f3763 [1604]" strokeweight="1pt"/>
-                <v:shapetype id="_x0000_t32" coordsize="21600,21600" o:spt="32" o:oned="t" path="m,l21600,21600e" filled="f">
-                  <v:path arrowok="t" fillok="f" o:connecttype="none"/>
-                  <o:lock v:ext="edit" shapetype="t"/>
-                </v:shapetype>
-                <v:shape id="Straight Arrow Connector 6" o:spid="_x0000_s1032" type="#_x0000_t32" style="position:absolute;left:12546;top:10100;width:0;height:5100;visibility:visible;mso-wrap-style:square" o:connectortype="straight" o:gfxdata="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" strokecolor="#4472c4 [3204]" strokeweight=".5pt">
-                  <v:stroke endarrow="block" joinstyle="miter"/>
-                </v:shape>
-                <v:shapetype id="_x0000_t35" coordsize="21600,21600" o:spt="35" o:oned="t" adj="10800,10800" path="m,l@0,0@0@1,21600@1,21600,21600e" filled="f">
-                  <v:stroke joinstyle="miter"/>
-                  <v:formulas>
-                    <v:f eqn="val #0"/>
-                    <v:f eqn="val #1"/>
-                    <v:f eqn="mid #0 width"/>
-                    <v:f eqn="prod #1 1 2"/>
-                  </v:formulas>
-                  <v:path arrowok="t" fillok="f" o:connecttype="none"/>
-                  <v:handles>
-                    <v:h position="#0,@3"/>
-                    <v:h position="@2,#1"/>
-                  </v:handles>
-                  <o:lock v:ext="edit" shapetype="t"/>
-                </v:shapetype>
-                <v:shape id="Connector: Elbow 8" o:spid="_x0000_s1033" type="#_x0000_t35" style="position:absolute;left:14348;top:4784;width:18075;height:21680;rotation:90;flip:x y;visibility:visible;mso-wrap-style:square" o:connectortype="elbow" o:gfxdata="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" adj="-2732,15726" strokecolor="#4472c4 [3204]" strokeweight=".5pt">
-                  <v:stroke endarrow="block"/>
-                </v:shape>
-                <v:shape id="Straight Arrow Connector 9" o:spid="_x0000_s1034" type="#_x0000_t32" style="position:absolute;left:43430;top:10096;width:14;height:6162;visibility:visible;mso-wrap-style:square" o:connectortype="straight" o:gfxdata="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" strokecolor="#4472c4 [3204]" strokeweight=".5pt">
-                  <v:stroke endarrow="block" joinstyle="miter"/>
-                </v:shape>
-                <v:shapetype id="_x0000_t202" coordsize="21600,21600" o:spt="202" path="m,l,21600r21600,l21600,xe">
-                  <v:stroke joinstyle="miter"/>
-                  <v:path gradientshapeok="t" o:connecttype="rect"/>
-                </v:shapetype>
-                <v:shape id="Text Box 11" o:spid="_x0000_s1035" type="#_x0000_t202" style="position:absolute;left:5422;top:4143;width:14460;height:5105;visibility:visible;mso-wrap-style:square;v-text-anchor:top" o:gfxdata="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" filled="f" stroked="f" strokeweight=".5pt">
-                  <v:textbox>
-                    <w:txbxContent>
-                      <w:p>
-                        <w:pPr>
-                          <w:pStyle w:val="BodyText"/>
-                          <w:jc w:val="center"/>
+          <w:szCs w:val="21"/>
+          <w:lang w:eastAsia="en-US"/>
+        </w:rPr>
+      </w:pPr>
+      <w:r>
+        <w:t>Интенсивность излучения выражается в количестве рентгеновских фотонов, испущенных материалом, подвергнутым рентгеновскому облучению, и представляет собой функциональную зависимость:</w:t>
+      </w:r>
+    </w:p>
+    <w:tbl>
+      <w:tblPr>
+        <w:tblStyle w:val="TableGrid"/>
+        <w:tblW w:w="0" w:type="auto"/>
+        <w:jc w:val="center"/>
+        <w:tblInd w:w="0" w:type="dxa"/>
+        <w:tblBorders>
+          <w:top w:val="none" w:sz="0" w:space="0" w:color="auto"/>
+          <w:left w:val="none" w:sz="0" w:space="0" w:color="auto"/>
+          <w:bottom w:val="none" w:sz="0" w:space="0" w:color="auto"/>
+          <w:right w:val="none" w:sz="0" w:space="0" w:color="auto"/>
+          <w:insideH w:val="none" w:sz="0" w:space="0" w:color="auto"/>
+          <w:insideV w:val="none" w:sz="0" w:space="0" w:color="auto"/>
+        </w:tblBorders>
+        <w:tblLook w:val="04A0" w:firstRow="1" w:lastRow="0" w:firstColumn="1" w:lastColumn="0" w:noHBand="0" w:noVBand="1"/>
+      </w:tblPr>
+      <w:tblGrid>
+        <w:gridCol w:w="8926"/>
+        <w:gridCol w:w="753"/>
+      </w:tblGrid>
+      <w:tr>
+        <w:trPr>
+          <w:trHeight w:val="249"/>
+          <w:jc w:val="center"/>
+        </w:trPr>
+        <w:tc>
+          <w:tcPr>
+            <w:tcW w:w="8926" w:type="dxa"/>
+            <w:vAlign w:val="center"/>
+            <w:hideMark/>
+          </w:tcPr>
+          <w:p>
+            <w:pPr>
+              <w:pStyle w:val="TPU-0-Paragraph"/>
+              <w:rPr>
+                <w:rFonts w:eastAsiaTheme="minorHAnsi"/>
+                <w:szCs w:val="22"/>
+                <w:lang w:val="en-US"/>
+              </w:rPr>
+            </w:pPr>
+            <m:oMathPara>
+              <m:oMath>
+                <m:r>
+                  <w:rPr>
+                    <w:rFonts w:ascii="Cambria Math" w:hAnsi="Cambria Math"/>
+                  </w:rPr>
+                  <m:t>I</m:t>
+                </m:r>
+                <m:r>
+                  <m:rPr>
+                    <m:sty m:val="p"/>
+                  </m:rPr>
+                  <w:rPr>
+                    <w:rFonts w:ascii="Cambria Math" w:hAnsi="Cambria Math"/>
+                  </w:rPr>
+                  <m:t>=</m:t>
+                </m:r>
+                <m:nary>
+                  <m:naryPr>
+                    <m:limLoc m:val="subSup"/>
+                    <m:ctrlPr>
+                      <w:rPr>
+                        <w:rFonts w:ascii="Cambria Math" w:hAnsi="Cambria Math"/>
+                        <w:szCs w:val="21"/>
+                      </w:rPr>
+                    </m:ctrlPr>
+                  </m:naryPr>
+                  <m:sub>
+                    <m:sSub>
+                      <m:sSubPr>
+                        <m:ctrlPr>
                           <w:rPr>
-                            <w:sz w:val="20"/>
-                            <w:szCs w:val="20"/>
+                            <w:rFonts w:ascii="Cambria Math" w:hAnsi="Cambria Math"/>
+                            <w:szCs w:val="21"/>
                           </w:rPr>
-                        </w:pPr>
-                        <w:r>
+                        </m:ctrlPr>
+                      </m:sSubPr>
+                      <m:e>
+                        <m:r>
                           <w:rPr>
-                            <w:sz w:val="20"/>
-                            <w:szCs w:val="20"/>
+                            <w:rFonts w:ascii="Cambria Math" w:hAnsi="Cambria Math"/>
+                            <w:lang w:val="en-US"/>
                           </w:rPr>
-                          <w:t>Измерение спектра аппаратной частью</w:t>
-                        </w:r>
-                      </w:p>
-                    </w:txbxContent>
-                  </v:textbox>
-                </v:shape>
-                <v:shape id="Text Box 11" o:spid="_x0000_s1036" type="#_x0000_t202" style="position:absolute;left:4678;top:17707;width:14141;height:5446;visibility:visible;mso-wrap-style:square;v-text-anchor:top" o:gfxdata="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" filled="f" stroked="f" strokeweight=".5pt">
-                  <v:textbox>
-                    <w:txbxContent>
-                      <w:p>
-                        <w:pPr>
-                          <w:pStyle w:val="BodyText"/>
-                          <w:jc w:val="center"/>
+                          <m:t>t</m:t>
+                        </m:r>
+                      </m:e>
+                      <m:sub>
+                        <m:r>
+                          <m:rPr>
+                            <m:sty m:val="p"/>
+                          </m:rPr>
                           <w:rPr>
-                            <w:sz w:val="20"/>
-                            <w:szCs w:val="20"/>
+                            <w:rFonts w:ascii="Cambria Math" w:hAnsi="Cambria Math"/>
                           </w:rPr>
-                        </w:pPr>
-                        <w:r>
+                          <m:t>0</m:t>
+                        </m:r>
+                      </m:sub>
+                    </m:sSub>
+                  </m:sub>
+                  <m:sup>
+                    <m:sSub>
+                      <m:sSubPr>
+                        <m:ctrlPr>
                           <w:rPr>
-                            <w:sz w:val="20"/>
-                            <w:szCs w:val="20"/>
+                            <w:rFonts w:ascii="Cambria Math" w:hAnsi="Cambria Math"/>
+                            <w:szCs w:val="21"/>
                           </w:rPr>
-                          <w:t>Сохранен</w:t>
-                        </w:r>
-                        <w:r>
+                        </m:ctrlPr>
+                      </m:sSubPr>
+                      <m:e>
+                        <m:r>
                           <w:rPr>
-                            <w:sz w:val="20"/>
-                            <w:szCs w:val="20"/>
+                            <w:rFonts w:ascii="Cambria Math" w:hAnsi="Cambria Math"/>
                           </w:rPr>
-                          <w:t>ны</w:t>
-                        </w:r>
-                        <w:r>
+                          <m:t>t</m:t>
+                        </m:r>
+                      </m:e>
+                      <m:sub>
+                        <m:r>
+                          <m:rPr>
+                            <m:sty m:val="p"/>
+                          </m:rPr>
                           <w:rPr>
-                            <w:sz w:val="20"/>
-                            <w:szCs w:val="20"/>
+                            <w:rFonts w:ascii="Cambria Math" w:hAnsi="Cambria Math"/>
                           </w:rPr>
-                          <w:t>е спектральны</w:t>
-                        </w:r>
-                        <w:r>
-                          <w:rPr>
-                            <w:sz w:val="20"/>
-                            <w:szCs w:val="20"/>
-                          </w:rPr>
-                          <w:t>е</w:t>
-                        </w:r>
-                        <w:r>
-                          <w:rPr>
-                            <w:sz w:val="20"/>
-                            <w:szCs w:val="20"/>
-                          </w:rPr>
-                          <w:t xml:space="preserve"> </w:t>
-                        </w:r>
-                        <w:r>
-                          <w:rPr>
-                            <w:sz w:val="20"/>
-                            <w:szCs w:val="20"/>
-                          </w:rPr>
-                          <w:t>данные</w:t>
-                        </w:r>
-                      </w:p>
-                    </w:txbxContent>
-                  </v:textbox>
-                </v:shape>
-                <v:shape id="Text Box 11" o:spid="_x0000_s1037" type="#_x0000_t202" style="position:absolute;left:34229;top:2864;width:18402;height:7230;visibility:visible;mso-wrap-style:square;v-text-anchor:top" o:gfxdata="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" filled="f" stroked="f" strokeweight=".5pt">
-                  <v:textbox>
-                    <w:txbxContent>
-                      <w:p>
-                        <w:pPr>
-                          <w:pStyle w:val="BodyText2"/>
-                          <w:spacing w:line="240" w:lineRule="auto"/>
-                          <w:jc w:val="center"/>
-                          <w:rPr>
-                            <w:sz w:val="20"/>
-                            <w:szCs w:val="20"/>
-                          </w:rPr>
-                        </w:pPr>
-                        <w:r>
-                          <w:rPr>
-                            <w:sz w:val="20"/>
-                            <w:szCs w:val="20"/>
-                          </w:rPr>
-                          <w:t>Обработка спектральных данных и расчет концентрации программной частью</w:t>
-                        </w:r>
-                      </w:p>
-                    </w:txbxContent>
-                  </v:textbox>
-                </v:shape>
-                <v:shape id="Text Box 11" o:spid="_x0000_s1038" type="#_x0000_t202" style="position:absolute;left:37757;top:17905;width:10514;height:5785;visibility:visible;mso-wrap-style:square;v-text-anchor:top" o:gfxdata="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" filled="f" stroked="f" strokeweight=".5pt">
-                  <v:textbox>
-                    <w:txbxContent>
-                      <w:p>
-                        <w:pPr>
-                          <w:pStyle w:val="BodyText2"/>
-                          <w:spacing w:line="240" w:lineRule="auto"/>
-                          <w:rPr>
-                            <w:sz w:val="20"/>
-                            <w:szCs w:val="20"/>
-                          </w:rPr>
-                        </w:pPr>
-                        <w:r>
-                          <w:rPr>
-                            <w:sz w:val="20"/>
-                            <w:szCs w:val="20"/>
-                          </w:rPr>
-                          <w:t>Ра</w:t>
-                        </w:r>
-                        <w:r>
-                          <w:rPr>
-                            <w:sz w:val="20"/>
-                            <w:szCs w:val="20"/>
-                          </w:rPr>
-                          <w:t>с</w:t>
-                        </w:r>
-                        <w:r>
-                          <w:rPr>
-                            <w:sz w:val="20"/>
-                            <w:szCs w:val="20"/>
-                          </w:rPr>
-                          <w:t xml:space="preserve">считанные </w:t>
-                        </w:r>
-                        <w:r>
-                          <w:rPr>
-                            <w:sz w:val="20"/>
-                            <w:szCs w:val="20"/>
-                          </w:rPr>
-                          <w:t>к</w:t>
-                        </w:r>
-                        <w:r>
-                          <w:rPr>
-                            <w:sz w:val="20"/>
-                            <w:szCs w:val="20"/>
-                          </w:rPr>
-                          <w:t>онцентрации</w:t>
-                        </w:r>
-                      </w:p>
-                    </w:txbxContent>
-                  </v:textbox>
-                </v:shape>
-                <w10:anchorlock/>
-              </v:group>
-            </w:pict>
-          </mc:Fallback>
-        </mc:AlternateContent>
-      </w:r>
-    </w:p>
-    <w:p>
-      <w:pPr>
-        <w:pStyle w:val="Caption"/>
+                          <m:t>0</m:t>
+                        </m:r>
+                      </m:sub>
+                    </m:sSub>
+                    <m:r>
+                      <m:rPr>
+                        <m:sty m:val="p"/>
+                      </m:rPr>
+                      <w:rPr>
+                        <w:rFonts w:ascii="Cambria Math" w:hAnsi="Cambria Math"/>
+                      </w:rPr>
+                      <m:t>+</m:t>
+                    </m:r>
+                    <m:r>
+                      <w:rPr>
+                        <w:rFonts w:ascii="Cambria Math" w:hAnsi="Cambria Math"/>
+                      </w:rPr>
+                      <m:t>τ</m:t>
+                    </m:r>
+                  </m:sup>
+                  <m:e>
+                    <m:r>
+                      <w:rPr>
+                        <w:rFonts w:ascii="Cambria Math" w:hAnsi="Cambria Math"/>
+                        <w:lang w:val="en-US"/>
+                      </w:rPr>
+                      <m:t>N</m:t>
+                    </m:r>
+                    <m:r>
+                      <m:rPr>
+                        <m:sty m:val="p"/>
+                      </m:rPr>
+                      <w:rPr>
+                        <w:rFonts w:ascii="Cambria Math" w:hAnsi="Cambria Math"/>
+                      </w:rPr>
+                      <m:t>(</m:t>
+                    </m:r>
+                    <m:r>
+                      <w:rPr>
+                        <w:rFonts w:ascii="Cambria Math" w:hAnsi="Cambria Math"/>
+                      </w:rPr>
+                      <m:t>e</m:t>
+                    </m:r>
+                    <m:r>
+                      <m:rPr>
+                        <m:sty m:val="p"/>
+                      </m:rPr>
+                      <w:rPr>
+                        <w:rFonts w:ascii="Cambria Math" w:hAnsi="Cambria Math"/>
+                      </w:rPr>
+                      <m:t>,</m:t>
+                    </m:r>
+                    <m:r>
+                      <w:rPr>
+                        <w:rFonts w:ascii="Cambria Math" w:hAnsi="Cambria Math"/>
+                      </w:rPr>
+                      <m:t>t</m:t>
+                    </m:r>
+                    <m:r>
+                      <m:rPr>
+                        <m:sty m:val="p"/>
+                      </m:rPr>
+                      <w:rPr>
+                        <w:rFonts w:ascii="Cambria Math" w:hAnsi="Cambria Math"/>
+                      </w:rPr>
+                      <m:t>)</m:t>
+                    </m:r>
+                  </m:e>
+                </m:nary>
+                <m:r>
+                  <m:rPr>
+                    <m:sty m:val="p"/>
+                  </m:rPr>
+                  <w:rPr>
+                    <w:rFonts w:ascii="Cambria Math" w:hAnsi="Cambria Math"/>
+                  </w:rPr>
+                  <m:t xml:space="preserve"> </m:t>
+                </m:r>
+                <m:r>
+                  <w:rPr>
+                    <w:rFonts w:ascii="Cambria Math" w:hAnsi="Cambria Math"/>
+                  </w:rPr>
+                  <m:t>dt</m:t>
+                </m:r>
+                <m:r>
+                  <m:rPr>
+                    <m:sty m:val="p"/>
+                  </m:rPr>
+                  <w:rPr>
+                    <w:rFonts w:ascii="Cambria Math" w:hAnsi="Cambria Math"/>
+                  </w:rPr>
+                  <m:t>,</m:t>
+                </m:r>
+              </m:oMath>
+            </m:oMathPara>
+          </w:p>
+        </w:tc>
+        <w:tc>
+          <w:tcPr>
+            <w:tcW w:w="753" w:type="dxa"/>
+            <w:vAlign w:val="center"/>
+            <w:hideMark/>
+          </w:tcPr>
+          <w:p>
+            <w:pPr>
+              <w:pStyle w:val="Caption"/>
+              <w:spacing w:line="288" w:lineRule="auto"/>
+              <w:jc w:val="right"/>
+            </w:pPr>
+            <w:r>
+              <w:t>(</w:t>
+            </w:r>
+            <w:r>
+              <w:fldChar w:fldCharType="begin"/>
+            </w:r>
+            <w:r>
+              <w:instrText xml:space="preserve"> SEQ Формула \* ARABIC </w:instrText>
+            </w:r>
+            <w:r>
+              <w:fldChar w:fldCharType="separate"/>
+            </w:r>
+            <w:r>
+              <w:rPr>
+                <w:noProof/>
+              </w:rPr>
+              <w:t>1</w:t>
+            </w:r>
+            <w:r>
+              <w:fldChar w:fldCharType="end"/>
+            </w:r>
+            <w:r>
+              <w:t>)</w:t>
+            </w:r>
+          </w:p>
+        </w:tc>
+      </w:tr>
+    </w:tbl>
+    <w:p>
+      <w:pPr>
+        <w:rPr>
+          <w:rFonts w:cstheme="minorBidi"/>
+          <w:iCs/>
+          <w:sz w:val="28"/>
+          <w:szCs w:val="21"/>
+        </w:rPr>
+      </w:pPr>
+      <w:r>
+        <w:t xml:space="preserve">где </w:t>
+      </w:r>
+      <m:oMath>
+        <m:r>
+          <w:rPr>
+            <w:rFonts w:ascii="Cambria Math" w:hAnsi="Cambria Math"/>
+          </w:rPr>
+          <m:t>I</m:t>
+        </m:r>
+        <m:r>
+          <m:rPr>
+            <m:scr m:val="double-struck"/>
+          </m:rPr>
+          <w:rPr>
+            <w:rFonts w:ascii="Cambria Math" w:hAnsi="Cambria Math"/>
+          </w:rPr>
+          <m:t>∈N</m:t>
+        </m:r>
+      </m:oMath>
+      <w:r>
+        <w:t xml:space="preserve"> - интенсивность излучения, </w:t>
+      </w:r>
+      <m:oMath>
+        <m:r>
+          <w:rPr>
+            <w:rFonts w:ascii="Cambria Math" w:hAnsi="Cambria Math"/>
+          </w:rPr>
+          <m:t>N</m:t>
+        </m:r>
+        <m:r>
+          <m:rPr>
+            <m:scr m:val="double-struck"/>
+          </m:rPr>
+          <w:rPr>
+            <w:rFonts w:ascii="Cambria Math" w:hAnsi="Cambria Math"/>
+          </w:rPr>
+          <m:t>∈N</m:t>
+        </m:r>
+      </m:oMath>
+      <w:r>
+        <w:t xml:space="preserve"> - скорость счета фотонов за единицу времени,  </w:t>
+      </w:r>
+      <m:oMath>
+        <m:r>
+          <w:rPr>
+            <w:rFonts w:ascii="Cambria Math" w:hAnsi="Cambria Math"/>
+          </w:rPr>
+          <m:t>e</m:t>
+        </m:r>
+        <m:r>
+          <m:rPr>
+            <m:scr m:val="double-struck"/>
+          </m:rPr>
+          <w:rPr>
+            <w:rFonts w:ascii="Cambria Math" w:hAnsi="Cambria Math"/>
+          </w:rPr>
+          <m:t>∈R</m:t>
+        </m:r>
+      </m:oMath>
+      <w:r>
+        <w:t xml:space="preserve"> - энергия фотонов, </w:t>
+      </w:r>
+      <m:oMath>
+        <m:r>
+          <w:rPr>
+            <w:rFonts w:ascii="Cambria Math" w:hAnsi="Cambria Math"/>
+          </w:rPr>
+          <m:t>t</m:t>
+        </m:r>
+        <m:r>
+          <m:rPr>
+            <m:scr m:val="double-struck"/>
+          </m:rPr>
+          <w:rPr>
+            <w:rFonts w:ascii="Cambria Math" w:hAnsi="Cambria Math"/>
+          </w:rPr>
+          <m:t>∈R</m:t>
+        </m:r>
+      </m:oMath>
+      <w:r>
+        <w:t xml:space="preserve"> – время, </w:t>
+      </w:r>
+      <m:oMath>
+        <m:r>
+          <w:rPr>
+            <w:rFonts w:ascii="Cambria Math" w:hAnsi="Cambria Math"/>
+          </w:rPr>
+          <m:t>τ</m:t>
+        </m:r>
+        <m:r>
+          <m:rPr>
+            <m:scr m:val="double-struck"/>
+          </m:rPr>
+          <w:rPr>
+            <w:rFonts w:ascii="Cambria Math" w:hAnsi="Cambria Math"/>
+          </w:rPr>
+          <m:t>∈R</m:t>
+        </m:r>
+      </m:oMath>
+      <w:r>
+        <w:t xml:space="preserve"> </w:t>
+      </w:r>
+      <w:r>
+        <w:rPr>
+          <w:iCs/>
+        </w:rPr>
+        <w:t xml:space="preserve">- время экспозиции. </w:t>
+      </w:r>
+    </w:p>
+    <w:p>
+      <w:pPr>
+        <w:pStyle w:val="TPU-0-Paragraph"/>
+      </w:pPr>
+      <w:r>
+        <w:lastRenderedPageBreak/>
+        <w:t xml:space="preserve">В течение времени экспозиции спектрометром фиксируются фотоны излучения от исследуемого материала и их количество распределяется в соответствии с их энергиями по дискретизированной энергетической шкале. Таким образом, измеренный спектр можно представить в виде интервального вариационного ряда с равноинтервальной группировкой:       </w:t>
+      </w:r>
+    </w:p>
+    <w:tbl>
+      <w:tblPr>
+        <w:tblStyle w:val="TableGrid"/>
+        <w:tblW w:w="0" w:type="auto"/>
         <w:jc w:val="center"/>
-        <w:rPr>
-          <w:sz w:val="20"/>
-          <w:szCs w:val="20"/>
-        </w:rPr>
+        <w:tblInd w:w="0" w:type="dxa"/>
+        <w:tblBorders>
+          <w:top w:val="none" w:sz="0" w:space="0" w:color="auto"/>
+          <w:left w:val="none" w:sz="0" w:space="0" w:color="auto"/>
+          <w:bottom w:val="none" w:sz="0" w:space="0" w:color="auto"/>
+          <w:right w:val="none" w:sz="0" w:space="0" w:color="auto"/>
+          <w:insideH w:val="none" w:sz="0" w:space="0" w:color="auto"/>
+          <w:insideV w:val="none" w:sz="0" w:space="0" w:color="auto"/>
+        </w:tblBorders>
+        <w:tblLook w:val="04A0" w:firstRow="1" w:lastRow="0" w:firstColumn="1" w:lastColumn="0" w:noHBand="0" w:noVBand="1"/>
+      </w:tblPr>
+      <w:tblGrid>
+        <w:gridCol w:w="8926"/>
+        <w:gridCol w:w="753"/>
+      </w:tblGrid>
+      <w:tr>
+        <w:trPr>
+          <w:trHeight w:val="249"/>
+          <w:jc w:val="center"/>
+        </w:trPr>
+        <w:tc>
+          <w:tcPr>
+            <w:tcW w:w="8926" w:type="dxa"/>
+            <w:vAlign w:val="center"/>
+            <w:hideMark/>
+          </w:tcPr>
+          <w:p>
+            <w:pPr>
+              <w:pStyle w:val="TPU-0-Paragraph"/>
+              <w:rPr>
+                <w:rFonts w:eastAsiaTheme="minorHAnsi"/>
+                <w:szCs w:val="22"/>
+              </w:rPr>
+            </w:pPr>
+            <m:oMathPara>
+              <m:oMath>
+                <m:r>
+                  <w:rPr>
+                    <w:rFonts w:ascii="Cambria Math" w:hAnsi="Cambria Math"/>
+                    <w:lang w:val="en-US"/>
+                  </w:rPr>
+                  <m:t>S</m:t>
+                </m:r>
+                <m:r>
+                  <m:rPr>
+                    <m:sty m:val="p"/>
+                  </m:rPr>
+                  <w:rPr>
+                    <w:rFonts w:ascii="Cambria Math" w:hAnsi="Cambria Math"/>
+                  </w:rPr>
+                  <m:t>={</m:t>
+                </m:r>
+                <m:sSub>
+                  <m:sSubPr>
+                    <m:ctrlPr>
+                      <w:rPr>
+                        <w:rFonts w:ascii="Cambria Math" w:hAnsi="Cambria Math"/>
+                        <w:szCs w:val="21"/>
+                      </w:rPr>
+                    </m:ctrlPr>
+                  </m:sSubPr>
+                  <m:e>
+                    <m:r>
+                      <w:rPr>
+                        <w:rFonts w:ascii="Cambria Math" w:hAnsi="Cambria Math"/>
+                      </w:rPr>
+                      <m:t>I</m:t>
+                    </m:r>
+                  </m:e>
+                  <m:sub>
+                    <m:r>
+                      <w:rPr>
+                        <w:rFonts w:ascii="Cambria Math" w:hAnsi="Cambria Math"/>
+                      </w:rPr>
+                      <m:t>n</m:t>
+                    </m:r>
+                  </m:sub>
+                </m:sSub>
+                <m:r>
+                  <m:rPr>
+                    <m:sty m:val="p"/>
+                  </m:rPr>
+                  <w:rPr>
+                    <w:rFonts w:ascii="Cambria Math" w:hAnsi="Cambria Math"/>
+                  </w:rPr>
+                  <m:t>:</m:t>
+                </m:r>
+                <m:sSub>
+                  <m:sSubPr>
+                    <m:ctrlPr>
+                      <w:rPr>
+                        <w:rFonts w:ascii="Cambria Math" w:hAnsi="Cambria Math"/>
+                        <w:szCs w:val="21"/>
+                      </w:rPr>
+                    </m:ctrlPr>
+                  </m:sSubPr>
+                  <m:e>
+                    <m:r>
+                      <w:rPr>
+                        <w:rFonts w:ascii="Cambria Math" w:hAnsi="Cambria Math"/>
+                      </w:rPr>
+                      <m:t>I</m:t>
+                    </m:r>
+                  </m:e>
+                  <m:sub>
+                    <m:r>
+                      <w:rPr>
+                        <w:rFonts w:ascii="Cambria Math" w:hAnsi="Cambria Math"/>
+                      </w:rPr>
+                      <m:t>n</m:t>
+                    </m:r>
+                  </m:sub>
+                </m:sSub>
+                <m:r>
+                  <m:rPr>
+                    <m:scr m:val="double-struck"/>
+                    <m:sty m:val="p"/>
+                  </m:rPr>
+                  <w:rPr>
+                    <w:rFonts w:ascii="Cambria Math" w:hAnsi="Cambria Math"/>
+                  </w:rPr>
+                  <m:t>∈N,</m:t>
+                </m:r>
+                <m:r>
+                  <w:rPr>
+                    <w:rFonts w:ascii="Cambria Math" w:hAnsi="Cambria Math"/>
+                  </w:rPr>
+                  <m:t>n</m:t>
+                </m:r>
+                <m:r>
+                  <m:rPr>
+                    <m:scr m:val="double-struck"/>
+                    <m:sty m:val="p"/>
+                  </m:rPr>
+                  <w:rPr>
+                    <w:rFonts w:ascii="Cambria Math" w:hAnsi="Cambria Math"/>
+                  </w:rPr>
+                  <m:t xml:space="preserve">∈N, </m:t>
+                </m:r>
+                <m:r>
+                  <m:rPr>
+                    <m:sty m:val="p"/>
+                  </m:rPr>
+                  <w:rPr>
+                    <w:rFonts w:ascii="Cambria Math" w:hAnsi="Cambria Math"/>
+                  </w:rPr>
+                  <m:t>0&lt;</m:t>
+                </m:r>
+                <m:r>
+                  <w:rPr>
+                    <w:rFonts w:ascii="Cambria Math" w:hAnsi="Cambria Math"/>
+                  </w:rPr>
+                  <m:t>n</m:t>
+                </m:r>
+                <m:r>
+                  <m:rPr>
+                    <m:sty m:val="p"/>
+                  </m:rPr>
+                  <w:rPr>
+                    <w:rFonts w:ascii="Cambria Math" w:hAnsi="Cambria Math"/>
+                  </w:rPr>
+                  <m:t>&lt;</m:t>
+                </m:r>
+                <m:r>
+                  <w:rPr>
+                    <w:rFonts w:ascii="Cambria Math" w:hAnsi="Cambria Math"/>
+                  </w:rPr>
+                  <m:t>K</m:t>
+                </m:r>
+                <m:r>
+                  <m:rPr>
+                    <m:sty m:val="p"/>
+                  </m:rPr>
+                  <w:rPr>
+                    <w:rFonts w:ascii="Cambria Math" w:hAnsi="Cambria Math"/>
+                  </w:rPr>
+                  <m:t>}</m:t>
+                </m:r>
+              </m:oMath>
+            </m:oMathPara>
+          </w:p>
+        </w:tc>
+        <w:tc>
+          <w:tcPr>
+            <w:tcW w:w="753" w:type="dxa"/>
+            <w:vAlign w:val="center"/>
+            <w:hideMark/>
+          </w:tcPr>
+          <w:p>
+            <w:pPr>
+              <w:pStyle w:val="Caption"/>
+              <w:spacing w:line="288" w:lineRule="auto"/>
+              <w:jc w:val="right"/>
+            </w:pPr>
+            <w:r>
+              <w:t>(</w:t>
+            </w:r>
+            <w:r>
+              <w:fldChar w:fldCharType="begin"/>
+            </w:r>
+            <w:r>
+              <w:instrText xml:space="preserve"> SEQ Формула \* ARABIC </w:instrText>
+            </w:r>
+            <w:r>
+              <w:fldChar w:fldCharType="separate"/>
+            </w:r>
+            <w:r>
+              <w:rPr>
+                <w:noProof/>
+              </w:rPr>
+              <w:t>2</w:t>
+            </w:r>
+            <w:r>
+              <w:fldChar w:fldCharType="end"/>
+            </w:r>
+            <w:r>
+              <w:t>)</w:t>
+            </w:r>
+          </w:p>
+        </w:tc>
+      </w:tr>
+    </w:tbl>
+    <w:p>
+      <w:pPr>
+        <w:pStyle w:val="TPU-0-Paragraph"/>
+        <w:rPr>
+          <w:rFonts w:cstheme="minorBidi"/>
+          <w:szCs w:val="21"/>
+        </w:rPr>
+      </w:pPr>
+      <w:r>
+        <w:t xml:space="preserve">где  </w:t>
+      </w:r>
+      <m:oMath>
+        <m:sSub>
+          <m:sSubPr>
+            <m:ctrlPr>
+              <w:rPr>
+                <w:rFonts w:ascii="Cambria Math" w:eastAsiaTheme="minorHAnsi" w:hAnsi="Cambria Math"/>
+                <w:i/>
+                <w:szCs w:val="21"/>
+              </w:rPr>
+            </m:ctrlPr>
+          </m:sSubPr>
+          <m:e>
+            <m:r>
+              <w:rPr>
+                <w:rFonts w:ascii="Cambria Math" w:hAnsi="Cambria Math"/>
+              </w:rPr>
+              <m:t>I</m:t>
+            </m:r>
+          </m:e>
+          <m:sub>
+            <m:r>
+              <w:rPr>
+                <w:rFonts w:ascii="Cambria Math" w:hAnsi="Cambria Math"/>
+              </w:rPr>
+              <m:t>n</m:t>
+            </m:r>
+          </m:sub>
+        </m:sSub>
+      </m:oMath>
+      <w:r>
+        <w:t xml:space="preserve">– количество зарегистрированных фотонов в n-ом канале, </w:t>
+      </w:r>
+      <m:oMath>
+        <m:r>
+          <w:rPr>
+            <w:rFonts w:ascii="Cambria Math" w:hAnsi="Cambria Math"/>
+          </w:rPr>
+          <m:t>K</m:t>
+        </m:r>
+      </m:oMath>
+      <w:r>
+        <w:t xml:space="preserve">- количество интервалов в спектре (Рис.1).  </w:t>
+      </w:r>
+    </w:p>
+    <w:p>
+      <w:pPr>
+        <w:pStyle w:val="I-Normal"/>
+      </w:pPr>
+      <w:r>
+        <w:drawing>
+          <wp:inline distT="0" distB="0" distL="0" distR="0" wp14:anchorId="23079F93" wp14:editId="6E5AD54C">
+            <wp:extent cx="6152515" cy="2181225"/>
+            <wp:effectExtent l="0" t="0" r="635" b="9525"/>
+            <wp:docPr id="7" name="Picture 7"/>
+            <wp:cNvGraphicFramePr>
+              <a:graphicFrameLocks xmlns:a="http://schemas.openxmlformats.org/drawingml/2006/main" noChangeAspect="1"/>
+            </wp:cNvGraphicFramePr>
+            <a:graphic xmlns:a="http://schemas.openxmlformats.org/drawingml/2006/main">
+              <a:graphicData uri="http://schemas.openxmlformats.org/drawingml/2006/picture">
+                <pic:pic xmlns:pic="http://schemas.openxmlformats.org/drawingml/2006/picture">
+                  <pic:nvPicPr>
+                    <pic:cNvPr id="0" name="Picture 2"/>
+                    <pic:cNvPicPr>
+                      <a:picLocks noChangeAspect="1" noChangeArrowheads="1"/>
+                    </pic:cNvPicPr>
+                  </pic:nvPicPr>
+                  <pic:blipFill>
+                    <a:blip r:embed="rId7">
+                      <a:extLst>
+                        <a:ext uri="{28A0092B-C50C-407E-A947-70E740481C1C}">
+                          <a14:useLocalDpi xmlns:a14="http://schemas.microsoft.com/office/drawing/2010/main" val="0"/>
+                        </a:ext>
+                      </a:extLst>
+                    </a:blip>
+                    <a:srcRect/>
+                    <a:stretch>
+                      <a:fillRect/>
+                    </a:stretch>
+                  </pic:blipFill>
+                  <pic:spPr bwMode="auto">
+                    <a:xfrm>
+                      <a:off x="0" y="0"/>
+                      <a:ext cx="6152515" cy="2181225"/>
+                    </a:xfrm>
+                    <a:prstGeom prst="rect">
+                      <a:avLst/>
+                    </a:prstGeom>
+                    <a:noFill/>
+                    <a:ln>
+                      <a:noFill/>
+                    </a:ln>
+                  </pic:spPr>
+                </pic:pic>
+              </a:graphicData>
+            </a:graphic>
+          </wp:inline>
+        </w:drawing>
+      </w:r>
+    </w:p>
+    <w:p>
+      <w:pPr>
+        <w:pStyle w:val="I-Normal"/>
       </w:pPr>
       <w:r>
         <w:t xml:space="preserve">Рис. </w:t>
@@ -1171,81 +1324,1175 @@
         <w:fldChar w:fldCharType="separate"/>
       </w:r>
       <w:r>
-        <w:rPr>
-          <w:noProof/>
-        </w:rPr>
         <w:t>1</w:t>
       </w:r>
       <w:r>
         <w:fldChar w:fldCharType="end"/>
       </w:r>
       <w:r>
-        <w:t xml:space="preserve">. </w:t>
-      </w:r>
-      <w:r>
-        <w:t>Диаграмма процесса измерения химических концентраций на спектрометре</w:t>
-      </w:r>
-    </w:p>
-    <w:p>
-      <w:pPr>
-        <w:pStyle w:val="Un-0-Paragraph"/>
-        <w:ind w:firstLine="284"/>
-        <w:rPr>
-          <w:sz w:val="20"/>
-          <w:szCs w:val="20"/>
-        </w:rPr>
-      </w:pPr>
-    </w:p>
-    <w:p>
-      <w:pPr>
-        <w:pStyle w:val="Un-0-Paragraph"/>
-        <w:ind w:firstLine="284"/>
-        <w:rPr>
-          <w:sz w:val="20"/>
-          <w:szCs w:val="20"/>
-        </w:rPr>
-      </w:pPr>
-      <w:r>
-        <w:rPr>
-          <w:sz w:val="20"/>
-          <w:szCs w:val="20"/>
-        </w:rPr>
+        <w:t>. Представление спектра в виде гистограммы.</w:t>
+      </w:r>
+    </w:p>
+    <w:p>
+      <w:pPr>
+        <w:pStyle w:val="Un-0-Paragraph"/>
+        <w:ind w:firstLine="284"/>
+        <w:rPr>
+          <w:sz w:val="20"/>
+          <w:szCs w:val="20"/>
+        </w:rPr>
+      </w:pPr>
+    </w:p>
+    <w:p>
+      <w:pPr>
+        <w:pStyle w:val="Un-0-Paragraph"/>
+        <w:ind w:firstLine="284"/>
+        <w:rPr>
+          <w:sz w:val="20"/>
+          <w:szCs w:val="20"/>
+        </w:rPr>
+      </w:pPr>
+      <w:r>
+        <w:rPr>
+          <w:sz w:val="20"/>
+          <w:szCs w:val="20"/>
+        </w:rPr>
+        <w:t>Концентрация химического элемента является отображением</w:t>
+      </w:r>
+      <w:r>
+        <w:rPr>
+          <w:sz w:val="20"/>
+          <w:szCs w:val="20"/>
+        </w:rPr>
+        <w:t xml:space="preserve"> </w:t>
+      </w:r>
+      <w:r>
+        <w:rPr>
+          <w:sz w:val="20"/>
+          <w:szCs w:val="20"/>
+          <w:lang w:val="en-US"/>
+        </w:rPr>
+        <w:t>G</w:t>
+      </w:r>
+      <w:r>
+        <w:rPr>
+          <w:sz w:val="20"/>
+          <w:szCs w:val="20"/>
+        </w:rPr>
+        <w:t xml:space="preserve"> интервального вариационного ряда </w:t>
+      </w:r>
+      <w:r>
+        <w:rPr>
+          <w:sz w:val="20"/>
+          <w:szCs w:val="20"/>
+          <w:lang w:val="en-US"/>
+        </w:rPr>
+        <w:t>S</w:t>
+      </w:r>
+      <w:r>
+        <w:rPr>
+          <w:sz w:val="20"/>
+          <w:szCs w:val="20"/>
+        </w:rPr>
+        <w:t xml:space="preserve"> </w:t>
+      </w:r>
+      <w:r>
+        <w:rPr>
+          <w:sz w:val="20"/>
+          <w:szCs w:val="20"/>
+        </w:rPr>
+        <w:t>на</w:t>
+      </w:r>
+      <w:r>
+        <w:rPr>
+          <w:sz w:val="20"/>
+          <w:szCs w:val="20"/>
+        </w:rPr>
+        <w:t xml:space="preserve"> </w:t>
+      </w:r>
+      <w:r>
+        <w:rPr>
+          <w:sz w:val="20"/>
+          <w:szCs w:val="20"/>
+        </w:rPr>
+        <w:t xml:space="preserve">множество положительных вещественных чисел: </w:t>
+      </w:r>
+    </w:p>
+    <w:p>
+      <w:pPr>
+        <w:pStyle w:val="Un-0-Paragraph"/>
+        <w:ind w:firstLine="284"/>
+        <w:jc w:val="right"/>
+        <w:rPr>
+          <w:sz w:val="20"/>
+          <w:szCs w:val="20"/>
+        </w:rPr>
+      </w:pPr>
+      <w:r>
+        <w:rPr>
+          <w:sz w:val="20"/>
+          <w:szCs w:val="20"/>
+        </w:rPr>
+        <w:t xml:space="preserve">  </w:t>
+      </w:r>
+      <m:oMath>
+        <m:r>
+          <w:rPr>
+            <w:rFonts w:ascii="Cambria Math" w:hAnsi="Cambria Math"/>
+            <w:sz w:val="20"/>
+            <w:szCs w:val="20"/>
+          </w:rPr>
+          <m:t>G:S→</m:t>
+        </m:r>
+        <m:sSup>
+          <m:sSupPr>
+            <m:ctrlPr>
+              <w:rPr>
+                <w:rFonts w:ascii="Cambria Math" w:hAnsi="Cambria Math"/>
+                <w:i/>
+                <w:sz w:val="20"/>
+                <w:szCs w:val="20"/>
+              </w:rPr>
+            </m:ctrlPr>
+          </m:sSupPr>
+          <m:e>
+            <m:r>
+              <m:rPr>
+                <m:scr m:val="double-struck"/>
+              </m:rPr>
+              <w:rPr>
+                <w:rFonts w:ascii="Cambria Math" w:hAnsi="Cambria Math"/>
+                <w:sz w:val="20"/>
+                <w:szCs w:val="20"/>
+              </w:rPr>
+              <m:t>R</m:t>
+            </m:r>
+          </m:e>
+          <m:sup>
+            <m:r>
+              <w:rPr>
+                <w:rFonts w:ascii="Cambria Math" w:hAnsi="Cambria Math"/>
+                <w:sz w:val="20"/>
+                <w:szCs w:val="20"/>
+              </w:rPr>
+              <m:t>+</m:t>
+            </m:r>
+          </m:sup>
+        </m:sSup>
+      </m:oMath>
+      <w:r>
+        <w:rPr>
+          <w:sz w:val="20"/>
+          <w:szCs w:val="20"/>
+        </w:rPr>
+        <w:t xml:space="preserve">                                                                                       </w:t>
+      </w:r>
+      <w:r>
+        <w:rPr>
+          <w:i/>
+          <w:iCs/>
+          <w:sz w:val="20"/>
+          <w:szCs w:val="20"/>
+        </w:rPr>
+        <w:t>(3)</w:t>
+      </w:r>
+    </w:p>
+    <w:p>
+      <w:pPr>
+        <w:pStyle w:val="Un-0-Paragraph"/>
+        <w:ind w:firstLine="284"/>
+        <w:rPr>
+          <w:sz w:val="20"/>
+          <w:szCs w:val="20"/>
+        </w:rPr>
+      </w:pPr>
+      <w:r>
+        <w:rPr>
+          <w:sz w:val="20"/>
+          <w:szCs w:val="20"/>
+        </w:rPr>
+        <w:t xml:space="preserve">Функционал </w:t>
+      </w:r>
+      <w:r>
+        <w:rPr>
+          <w:sz w:val="20"/>
+          <w:szCs w:val="20"/>
+          <w:lang w:val="en-US"/>
+        </w:rPr>
+        <w:t>G</w:t>
+      </w:r>
+      <w:r>
+        <w:rPr>
+          <w:sz w:val="20"/>
+          <w:szCs w:val="20"/>
+        </w:rPr>
+        <w:t xml:space="preserve"> </w:t>
+      </w:r>
+      <w:r>
+        <w:rPr>
+          <w:sz w:val="20"/>
+          <w:szCs w:val="20"/>
+        </w:rPr>
+        <w:t>– в спектрометрии называется градуировкой.</w:t>
+      </w:r>
+    </w:p>
+    <w:p>
+      <w:pPr>
+        <w:pStyle w:val="Un-0-Paragraph"/>
+      </w:pPr>
+      <w:r>
+        <w:t>Существует много различных методов анализ</w:t>
+      </w:r>
+      <w:r>
+        <w:t>а</w:t>
+      </w:r>
+      <w:r>
+        <w:t xml:space="preserve"> рентгенофлуоресцентных спектров для определения значений концентраций химических элементов в исследуемом материале, но наиболее</w:t>
+      </w:r>
+      <w:r>
+        <w:t xml:space="preserve"> используемым, благодаря </w:t>
+      </w:r>
+      <w:r>
+        <w:t>точн</w:t>
+      </w:r>
+      <w:r>
+        <w:t>ости</w:t>
+      </w:r>
+      <w:r>
+        <w:t xml:space="preserve"> и удобн</w:t>
+      </w:r>
+      <w:r>
+        <w:t>ости</w:t>
+      </w:r>
+      <w:r>
+        <w:t xml:space="preserve"> является метод корректировки по интенсивностям. </w:t>
+      </w:r>
+      <w:r>
+        <w:t>Суть метода заключается в определении концентрации по градуировке - полиномиальной регрессионной модели, созданной с использованием спектров, полученных от образцов материалов с заранее известными химическими концентрациям</w:t>
+      </w:r>
+      <w:r>
+        <w:t>и</w:t>
+      </w:r>
+      <w:r>
+        <w:t>:</w:t>
+      </w:r>
+    </w:p>
+    <w:p>
+      <w:pPr>
+        <w:pStyle w:val="I-Normal"/>
+        <w:rPr>
+          <w:lang w:val="ru-RU"/>
+        </w:rPr>
+      </w:pPr>
+      <m:oMath>
+        <m:r>
+          <w:rPr>
+            <w:rFonts w:ascii="Cambria Math" w:hAnsi="Cambria Math"/>
+          </w:rPr>
+          <m:t>C</m:t>
+        </m:r>
+        <m:r>
+          <m:rPr>
+            <m:sty m:val="p"/>
+          </m:rPr>
+          <w:rPr>
+            <w:rFonts w:ascii="Cambria Math" w:hAnsi="Cambria Math"/>
+            <w:lang w:val="ru-RU"/>
+          </w:rPr>
+          <m:t>=</m:t>
+        </m:r>
+        <m:sSub>
+          <m:sSubPr>
+            <m:ctrlPr>
+              <w:rPr>
+                <w:rFonts w:ascii="Cambria Math" w:hAnsi="Cambria Math"/>
+              </w:rPr>
+            </m:ctrlPr>
+          </m:sSubPr>
+          <m:e>
+            <m:r>
+              <w:rPr>
+                <w:rFonts w:ascii="Cambria Math" w:hAnsi="Cambria Math"/>
+              </w:rPr>
+              <m:t>a</m:t>
+            </m:r>
+          </m:e>
+          <m:sub>
+            <m:r>
+              <m:rPr>
+                <m:sty m:val="p"/>
+              </m:rPr>
+              <w:rPr>
+                <w:rFonts w:ascii="Cambria Math" w:hAnsi="Cambria Math"/>
+                <w:lang w:val="ru-RU"/>
+              </w:rPr>
+              <m:t>0</m:t>
+            </m:r>
+          </m:sub>
+        </m:sSub>
+        <m:r>
+          <m:rPr>
+            <m:sty m:val="p"/>
+          </m:rPr>
+          <w:rPr>
+            <w:rFonts w:ascii="Cambria Math" w:hAnsi="Cambria Math"/>
+            <w:lang w:val="ru-RU"/>
+          </w:rPr>
+          <m:t>+</m:t>
+        </m:r>
+        <m:limUpp>
+          <m:limUppPr>
+            <m:ctrlPr>
+              <w:rPr>
+                <w:rFonts w:ascii="Cambria Math" w:hAnsi="Cambria Math"/>
+              </w:rPr>
+            </m:ctrlPr>
+          </m:limUppPr>
+          <m:e>
+            <m:limLow>
+              <m:limLowPr>
+                <m:ctrlPr>
+                  <w:rPr>
+                    <w:rFonts w:ascii="Cambria Math" w:hAnsi="Cambria Math"/>
+                  </w:rPr>
+                </m:ctrlPr>
+              </m:limLowPr>
+              <m:e>
+                <m:r>
+                  <m:rPr>
+                    <m:sty m:val="p"/>
+                  </m:rPr>
+                  <w:rPr>
+                    <w:rFonts w:ascii="Cambria Math" w:hAnsi="Cambria Math"/>
+                    <w:lang w:val="ru-RU"/>
+                  </w:rPr>
+                  <m:t>∑</m:t>
+                </m:r>
+                <m:sSub>
+                  <m:sSubPr>
+                    <m:ctrlPr>
+                      <w:rPr>
+                        <w:rFonts w:ascii="Cambria Math" w:hAnsi="Cambria Math"/>
+                      </w:rPr>
+                    </m:ctrlPr>
+                  </m:sSubPr>
+                  <m:e>
+                    <m:r>
+                      <w:rPr>
+                        <w:rFonts w:ascii="Cambria Math" w:hAnsi="Cambria Math"/>
+                      </w:rPr>
+                      <m:t>a</m:t>
+                    </m:r>
+                  </m:e>
+                  <m:sub>
+                    <m:r>
+                      <w:rPr>
+                        <w:rFonts w:ascii="Cambria Math" w:hAnsi="Cambria Math"/>
+                      </w:rPr>
+                      <m:t>i</m:t>
+                    </m:r>
+                    <m:r>
+                      <m:rPr>
+                        <m:sty m:val="p"/>
+                      </m:rPr>
+                      <w:rPr>
+                        <w:rFonts w:ascii="Cambria Math" w:hAnsi="Cambria Math"/>
+                        <w:lang w:val="ru-RU"/>
+                      </w:rPr>
+                      <m:t>1</m:t>
+                    </m:r>
+                  </m:sub>
+                </m:sSub>
+                <m:sSub>
+                  <m:sSubPr>
+                    <m:ctrlPr>
+                      <w:rPr>
+                        <w:rFonts w:ascii="Cambria Math" w:hAnsi="Cambria Math"/>
+                      </w:rPr>
+                    </m:ctrlPr>
+                  </m:sSubPr>
+                  <m:e>
+                    <m:r>
+                      <w:rPr>
+                        <w:rFonts w:ascii="Cambria Math" w:hAnsi="Cambria Math"/>
+                      </w:rPr>
+                      <m:t>n</m:t>
+                    </m:r>
+                  </m:e>
+                  <m:sub>
+                    <m:r>
+                      <w:rPr>
+                        <w:rFonts w:ascii="Cambria Math" w:hAnsi="Cambria Math"/>
+                      </w:rPr>
+                      <m:t>i</m:t>
+                    </m:r>
+                  </m:sub>
+                </m:sSub>
+              </m:e>
+              <m:lim>
+                <m:r>
+                  <w:rPr>
+                    <w:rFonts w:ascii="Cambria Math" w:hAnsi="Cambria Math"/>
+                  </w:rPr>
+                  <m:t>i</m:t>
+                </m:r>
+                <m:r>
+                  <m:rPr>
+                    <m:sty m:val="p"/>
+                  </m:rPr>
+                  <w:rPr>
+                    <w:rFonts w:ascii="Cambria Math" w:hAnsi="Cambria Math"/>
+                    <w:lang w:val="ru-RU"/>
+                  </w:rPr>
+                  <m:t>=1</m:t>
+                </m:r>
+              </m:lim>
+            </m:limLow>
+          </m:e>
+          <m:lim>
+            <m:r>
+              <w:rPr>
+                <w:rFonts w:ascii="Cambria Math" w:hAnsi="Cambria Math"/>
+              </w:rPr>
+              <m:t>m</m:t>
+            </m:r>
+          </m:lim>
+        </m:limUpp>
+        <m:r>
+          <m:rPr>
+            <m:sty m:val="p"/>
+          </m:rPr>
+          <w:rPr>
+            <w:rFonts w:ascii="Cambria Math" w:hAnsi="Cambria Math"/>
+            <w:lang w:val="ru-RU"/>
+          </w:rPr>
+          <m:t>+</m:t>
+        </m:r>
+        <m:limUpp>
+          <m:limUppPr>
+            <m:ctrlPr>
+              <w:rPr>
+                <w:rFonts w:ascii="Cambria Math" w:hAnsi="Cambria Math"/>
+              </w:rPr>
+            </m:ctrlPr>
+          </m:limUppPr>
+          <m:e>
+            <m:limLow>
+              <m:limLowPr>
+                <m:ctrlPr>
+                  <w:rPr>
+                    <w:rFonts w:ascii="Cambria Math" w:hAnsi="Cambria Math"/>
+                  </w:rPr>
+                </m:ctrlPr>
+              </m:limLowPr>
+              <m:e>
+                <m:r>
+                  <m:rPr>
+                    <m:sty m:val="p"/>
+                  </m:rPr>
+                  <w:rPr>
+                    <w:rFonts w:ascii="Cambria Math" w:hAnsi="Cambria Math"/>
+                    <w:lang w:val="ru-RU"/>
+                  </w:rPr>
+                  <m:t>∑</m:t>
+                </m:r>
+                <m:sSub>
+                  <m:sSubPr>
+                    <m:ctrlPr>
+                      <w:rPr>
+                        <w:rFonts w:ascii="Cambria Math" w:hAnsi="Cambria Math"/>
+                      </w:rPr>
+                    </m:ctrlPr>
+                  </m:sSubPr>
+                  <m:e>
+                    <m:r>
+                      <w:rPr>
+                        <w:rFonts w:ascii="Cambria Math" w:hAnsi="Cambria Math"/>
+                      </w:rPr>
+                      <m:t>a</m:t>
+                    </m:r>
+                  </m:e>
+                  <m:sub>
+                    <m:r>
+                      <w:rPr>
+                        <w:rFonts w:ascii="Cambria Math" w:hAnsi="Cambria Math"/>
+                      </w:rPr>
+                      <m:t>i</m:t>
+                    </m:r>
+                    <m:r>
+                      <m:rPr>
+                        <m:sty m:val="p"/>
+                      </m:rPr>
+                      <w:rPr>
+                        <w:rFonts w:ascii="Cambria Math" w:hAnsi="Cambria Math"/>
+                        <w:lang w:val="ru-RU"/>
+                      </w:rPr>
+                      <m:t>2</m:t>
+                    </m:r>
+                  </m:sub>
+                </m:sSub>
+                <m:sSubSup>
+                  <m:sSubSupPr>
+                    <m:ctrlPr>
+                      <w:rPr>
+                        <w:rFonts w:ascii="Cambria Math" w:hAnsi="Cambria Math"/>
+                      </w:rPr>
+                    </m:ctrlPr>
+                  </m:sSubSupPr>
+                  <m:e>
+                    <m:r>
+                      <w:rPr>
+                        <w:rFonts w:ascii="Cambria Math" w:hAnsi="Cambria Math"/>
+                      </w:rPr>
+                      <m:t>n</m:t>
+                    </m:r>
+                  </m:e>
+                  <m:sub>
+                    <m:r>
+                      <w:rPr>
+                        <w:rFonts w:ascii="Cambria Math" w:hAnsi="Cambria Math"/>
+                      </w:rPr>
+                      <m:t>i</m:t>
+                    </m:r>
+                  </m:sub>
+                  <m:sup>
+                    <m:r>
+                      <m:rPr>
+                        <m:sty m:val="p"/>
+                      </m:rPr>
+                      <w:rPr>
+                        <w:rFonts w:ascii="Cambria Math" w:hAnsi="Cambria Math"/>
+                        <w:lang w:val="ru-RU"/>
+                      </w:rPr>
+                      <m:t>2</m:t>
+                    </m:r>
+                  </m:sup>
+                </m:sSubSup>
+              </m:e>
+              <m:lim>
+                <m:r>
+                  <w:rPr>
+                    <w:rFonts w:ascii="Cambria Math" w:hAnsi="Cambria Math"/>
+                  </w:rPr>
+                  <m:t>i</m:t>
+                </m:r>
+                <m:r>
+                  <m:rPr>
+                    <m:sty m:val="p"/>
+                  </m:rPr>
+                  <w:rPr>
+                    <w:rFonts w:ascii="Cambria Math" w:hAnsi="Cambria Math"/>
+                    <w:lang w:val="ru-RU"/>
+                  </w:rPr>
+                  <m:t>=1</m:t>
+                </m:r>
+              </m:lim>
+            </m:limLow>
+          </m:e>
+          <m:lim>
+            <m:r>
+              <w:rPr>
+                <w:rFonts w:ascii="Cambria Math" w:hAnsi="Cambria Math"/>
+              </w:rPr>
+              <m:t>m</m:t>
+            </m:r>
+          </m:lim>
+        </m:limUpp>
+        <m:r>
+          <m:rPr>
+            <m:sty m:val="p"/>
+          </m:rPr>
+          <w:rPr>
+            <w:rFonts w:ascii="Cambria Math" w:hAnsi="Cambria Math"/>
+            <w:lang w:val="ru-RU"/>
+          </w:rPr>
+          <m:t>+</m:t>
+        </m:r>
+        <m:limUpp>
+          <m:limUppPr>
+            <m:ctrlPr>
+              <w:rPr>
+                <w:rFonts w:ascii="Cambria Math" w:hAnsi="Cambria Math"/>
+              </w:rPr>
+            </m:ctrlPr>
+          </m:limUppPr>
+          <m:e>
+            <m:limLow>
+              <m:limLowPr>
+                <m:ctrlPr>
+                  <w:rPr>
+                    <w:rFonts w:ascii="Cambria Math" w:hAnsi="Cambria Math"/>
+                  </w:rPr>
+                </m:ctrlPr>
+              </m:limLowPr>
+              <m:e>
+                <m:r>
+                  <m:rPr>
+                    <m:sty m:val="p"/>
+                  </m:rPr>
+                  <w:rPr>
+                    <w:rFonts w:ascii="Cambria Math" w:hAnsi="Cambria Math"/>
+                    <w:lang w:val="ru-RU"/>
+                  </w:rPr>
+                  <m:t>∑</m:t>
+                </m:r>
+                <m:sSub>
+                  <m:sSubPr>
+                    <m:ctrlPr>
+                      <w:rPr>
+                        <w:rFonts w:ascii="Cambria Math" w:hAnsi="Cambria Math"/>
+                      </w:rPr>
+                    </m:ctrlPr>
+                  </m:sSubPr>
+                  <m:e>
+                    <m:r>
+                      <w:rPr>
+                        <w:rFonts w:ascii="Cambria Math" w:hAnsi="Cambria Math"/>
+                      </w:rPr>
+                      <m:t>a</m:t>
+                    </m:r>
+                  </m:e>
+                  <m:sub>
+                    <m:r>
+                      <w:rPr>
+                        <w:rFonts w:ascii="Cambria Math" w:hAnsi="Cambria Math"/>
+                      </w:rPr>
+                      <m:t>ij</m:t>
+                    </m:r>
+                    <m:r>
+                      <m:rPr>
+                        <m:sty m:val="p"/>
+                      </m:rPr>
+                      <w:rPr>
+                        <w:rFonts w:ascii="Cambria Math" w:hAnsi="Cambria Math"/>
+                        <w:lang w:val="ru-RU"/>
+                      </w:rPr>
+                      <m:t>3</m:t>
+                    </m:r>
+                  </m:sub>
+                </m:sSub>
+                <m:sSub>
+                  <m:sSubPr>
+                    <m:ctrlPr>
+                      <w:rPr>
+                        <w:rFonts w:ascii="Cambria Math" w:hAnsi="Cambria Math"/>
+                      </w:rPr>
+                    </m:ctrlPr>
+                  </m:sSubPr>
+                  <m:e>
+                    <m:r>
+                      <w:rPr>
+                        <w:rFonts w:ascii="Cambria Math" w:hAnsi="Cambria Math"/>
+                      </w:rPr>
+                      <m:t>n</m:t>
+                    </m:r>
+                  </m:e>
+                  <m:sub>
+                    <m:r>
+                      <w:rPr>
+                        <w:rFonts w:ascii="Cambria Math" w:hAnsi="Cambria Math"/>
+                      </w:rPr>
+                      <m:t>i</m:t>
+                    </m:r>
+                  </m:sub>
+                </m:sSub>
+                <m:sSub>
+                  <m:sSubPr>
+                    <m:ctrlPr>
+                      <w:rPr>
+                        <w:rFonts w:ascii="Cambria Math" w:hAnsi="Cambria Math"/>
+                      </w:rPr>
+                    </m:ctrlPr>
+                  </m:sSubPr>
+                  <m:e>
+                    <m:r>
+                      <w:rPr>
+                        <w:rFonts w:ascii="Cambria Math" w:hAnsi="Cambria Math"/>
+                      </w:rPr>
+                      <m:t>n</m:t>
+                    </m:r>
+                  </m:e>
+                  <m:sub>
+                    <m:r>
+                      <w:rPr>
+                        <w:rFonts w:ascii="Cambria Math" w:hAnsi="Cambria Math"/>
+                      </w:rPr>
+                      <m:t>j</m:t>
+                    </m:r>
+                  </m:sub>
+                </m:sSub>
+              </m:e>
+              <m:lim>
+                <m:r>
+                  <w:rPr>
+                    <w:rFonts w:ascii="Cambria Math" w:hAnsi="Cambria Math"/>
+                  </w:rPr>
+                  <m:t>i</m:t>
+                </m:r>
+                <m:r>
+                  <m:rPr>
+                    <m:sty m:val="p"/>
+                  </m:rPr>
+                  <w:rPr>
+                    <w:rFonts w:ascii="Cambria Math" w:hAnsi="Cambria Math"/>
+                    <w:lang w:val="ru-RU"/>
+                  </w:rPr>
+                  <m:t>=1,</m:t>
+                </m:r>
+                <m:r>
+                  <w:rPr>
+                    <w:rFonts w:ascii="Cambria Math" w:hAnsi="Cambria Math"/>
+                  </w:rPr>
+                  <m:t>j</m:t>
+                </m:r>
+                <m:r>
+                  <m:rPr>
+                    <m:sty m:val="p"/>
+                  </m:rPr>
+                  <w:rPr>
+                    <w:rFonts w:ascii="Cambria Math" w:hAnsi="Cambria Math"/>
+                    <w:lang w:val="ru-RU"/>
+                  </w:rPr>
+                  <m:t>=1,</m:t>
+                </m:r>
+                <m:r>
+                  <w:rPr>
+                    <w:rFonts w:ascii="Cambria Math" w:hAnsi="Cambria Math"/>
+                  </w:rPr>
+                  <m:t>i</m:t>
+                </m:r>
+                <m:r>
+                  <m:rPr>
+                    <m:sty m:val="p"/>
+                  </m:rPr>
+                  <w:rPr>
+                    <w:rFonts w:ascii="Cambria Math" w:hAnsi="Cambria Math"/>
+                    <w:lang w:val="ru-RU"/>
+                  </w:rPr>
+                  <m:t>≠</m:t>
+                </m:r>
+                <m:r>
+                  <w:rPr>
+                    <w:rFonts w:ascii="Cambria Math" w:hAnsi="Cambria Math"/>
+                  </w:rPr>
+                  <m:t>j</m:t>
+                </m:r>
+              </m:lim>
+            </m:limLow>
+          </m:e>
+          <m:lim>
+            <m:r>
+              <w:rPr>
+                <w:rFonts w:ascii="Cambria Math" w:hAnsi="Cambria Math"/>
+              </w:rPr>
+              <m:t>m</m:t>
+            </m:r>
+          </m:lim>
+        </m:limUpp>
+      </m:oMath>
+      <w:r>
+        <w:rPr>
+          <w:lang w:val="ru-RU"/>
+        </w:rPr>
+        <w:t>,</w:t>
+      </w:r>
+      <w:r>
+        <w:rPr>
+          <w:lang w:val="ru-RU"/>
+        </w:rPr>
+        <w:t xml:space="preserve">                                                                </w:t>
+      </w:r>
+      <w:r>
+        <w:rPr>
+          <w:i/>
+          <w:iCs/>
+          <w:lang w:val="ru-RU"/>
+        </w:rPr>
+        <w:t>(4)</w:t>
+      </w:r>
+    </w:p>
+    <w:p>
+      <w:pPr>
+        <w:pStyle w:val="Un-0-Paragraph"/>
+      </w:pPr>
+      <w:r>
+        <w:t>где</w:t>
+      </w:r>
+      <w:r>
+        <w:t xml:space="preserve"> </w:t>
+      </w:r>
+      <w:r>
+        <w:rPr>
+          <w:i/>
+          <w:iCs/>
+        </w:rPr>
+        <w:t>C</w:t>
+      </w:r>
+      <w:r>
+        <w:t xml:space="preserve"> – концентрация определяемого химического элемента, </w:t>
+      </w:r>
+      <w:r>
+        <w:rPr>
+          <w:i/>
+          <w:iCs/>
+        </w:rPr>
+        <w:t>n</w:t>
+      </w:r>
+      <w:r>
+        <w:t xml:space="preserve"> </w:t>
+      </w:r>
+      <w:r>
+        <w:t>–</w:t>
+      </w:r>
+      <w:r>
+        <w:t xml:space="preserve"> </w:t>
+      </w:r>
+      <w:r>
+        <w:t xml:space="preserve">значения </w:t>
+      </w:r>
+      <w:r>
+        <w:t>интенсивност</w:t>
+      </w:r>
+      <w:r>
+        <w:t>ей</w:t>
+      </w:r>
+      <w:r>
+        <w:t xml:space="preserve"> в лини</w:t>
+      </w:r>
+      <w:r>
+        <w:t>ях</w:t>
+      </w:r>
+      <w:r>
+        <w:t xml:space="preserve"> </w:t>
+      </w:r>
+      <w:r>
+        <w:t xml:space="preserve">характеристического излучения </w:t>
+      </w:r>
+      <w:r>
+        <w:t>химическ</w:t>
+      </w:r>
+      <w:r>
+        <w:t>их</w:t>
+      </w:r>
+      <w:r>
+        <w:t xml:space="preserve"> элемент</w:t>
+      </w:r>
+      <w:r>
+        <w:t>ов</w:t>
+      </w:r>
+      <w:r>
+        <w:t xml:space="preserve">, </w:t>
+      </w:r>
+      <w:r>
+        <w:rPr>
+          <w:i/>
+          <w:iCs/>
+        </w:rPr>
+        <w:t>a</w:t>
+      </w:r>
+      <w:r>
+        <w:t xml:space="preserve"> – </w:t>
+      </w:r>
+      <w:r>
         <w:lastRenderedPageBreak/>
-        <w:t>Процесс спектрального анализа состоит из двух основных задач:</w:t>
-      </w:r>
-    </w:p>
-    <w:p>
-      <w:pPr>
-        <w:pStyle w:val="Un-0-Paragraph"/>
-        <w:ind w:firstLine="284"/>
-        <w:rPr>
-          <w:sz w:val="20"/>
-          <w:szCs w:val="20"/>
-        </w:rPr>
-      </w:pPr>
-      <w:r>
-        <w:rPr>
-          <w:sz w:val="20"/>
-          <w:szCs w:val="20"/>
-        </w:rPr>
-        <w:t>•</w:t>
-      </w:r>
-      <w:r>
-        <w:rPr>
-          <w:sz w:val="20"/>
-          <w:szCs w:val="20"/>
-        </w:rPr>
-        <w:tab/>
-        <w:t xml:space="preserve">Получения </w:t>
-      </w:r>
-      <w:proofErr w:type="gramStart"/>
-      <w:r>
-        <w:rPr>
-          <w:sz w:val="20"/>
-          <w:szCs w:val="20"/>
-        </w:rPr>
-        <w:t>спектра</w:t>
-      </w:r>
+        <w:t xml:space="preserve">регрессионные </w:t>
+      </w:r>
+      <w:r>
+        <w:t>коэффициенты</w:t>
+      </w:r>
+      <w:r>
+        <w:t xml:space="preserve">, </w:t>
+      </w:r>
+      <w:r>
+        <w:rPr>
+          <w:i/>
+          <w:iCs/>
+        </w:rPr>
+        <w:t xml:space="preserve">m </w:t>
+      </w:r>
+      <w:r>
+        <w:t>–</w:t>
+      </w:r>
+      <w:r>
+        <w:t xml:space="preserve">количество линий характеристического излучения </w:t>
+      </w:r>
+      <w:r>
+        <w:t>химическ</w:t>
+      </w:r>
+      <w:r>
+        <w:t>их</w:t>
+      </w:r>
+      <w:r>
+        <w:t xml:space="preserve"> элемент</w:t>
+      </w:r>
+      <w:r>
+        <w:t>ов, включенных в градуировку</w:t>
+      </w:r>
+      <w:r>
+        <w:t>.</w:t>
+      </w:r>
+    </w:p>
+    <w:p>
+      <w:pPr>
+        <w:pStyle w:val="Un-0-Paragraph"/>
+        <w:ind w:firstLine="0"/>
+      </w:pPr>
+      <w:r>
+        <w:t xml:space="preserve">Создание качественной градуировки является наиболее сложной операцией при работе со спектрометром и требует от специалиста высокой квалификации и опыта. Для создания градуировки специалист   </w:t>
+      </w:r>
+    </w:p>
+    <w:p>
+      <w:pPr>
+        <w:pStyle w:val="Un-0-Paragraph"/>
+        <w:ind w:firstLine="284"/>
+        <w:rPr>
+          <w:sz w:val="20"/>
+          <w:szCs w:val="20"/>
+        </w:rPr>
+      </w:pPr>
+      <w:r>
+        <w:t>Независимыми переменными регрессионной модели являются значения интенсивностей характеристического излучения в линиях элемента, концентрацию которого требуется определить, а также в линиях влияющих элементов.</w:t>
+      </w:r>
+    </w:p>
+    <w:p>
+      <w:pPr>
+        <w:pStyle w:val="Un-0-Paragraph"/>
+        <w:ind w:firstLine="284"/>
+        <w:rPr>
+          <w:sz w:val="20"/>
+          <w:szCs w:val="20"/>
+        </w:rPr>
+      </w:pPr>
+    </w:p>
+    <w:p>
+      <w:pPr>
+        <w:pStyle w:val="Un-0-Paragraph"/>
+        <w:ind w:firstLine="284"/>
+        <w:rPr>
+          <w:sz w:val="20"/>
+          <w:szCs w:val="20"/>
+        </w:rPr>
+      </w:pPr>
+    </w:p>
+    <w:p>
+      <w:pPr>
+        <w:pStyle w:val="Un-0-Paragraph"/>
+        <w:ind w:firstLine="284"/>
+        <w:rPr>
+          <w:sz w:val="20"/>
+          <w:szCs w:val="20"/>
+        </w:rPr>
+      </w:pPr>
+    </w:p>
+    <w:p>
+      <w:pPr>
+        <w:pStyle w:val="Un-0-Paragraph"/>
+        <w:ind w:firstLine="284"/>
+        <w:rPr>
+          <w:sz w:val="20"/>
+          <w:szCs w:val="20"/>
+        </w:rPr>
+      </w:pPr>
+    </w:p>
+    <w:p>
+      <w:pPr>
+        <w:pStyle w:val="Un-0-Paragraph"/>
+        <w:ind w:firstLine="284"/>
+        <w:rPr>
+          <w:sz w:val="20"/>
+          <w:szCs w:val="20"/>
+        </w:rPr>
+      </w:pPr>
+    </w:p>
+    <w:p>
+      <w:pPr>
+        <w:pStyle w:val="Un-0-Paragraph"/>
+        <w:ind w:firstLine="284"/>
+        <w:rPr>
+          <w:sz w:val="20"/>
+          <w:szCs w:val="20"/>
+        </w:rPr>
+      </w:pPr>
+    </w:p>
+    <w:p>
+      <w:pPr>
+        <w:pStyle w:val="Un-0-Paragraph"/>
+        <w:ind w:firstLine="284"/>
+        <w:rPr>
+          <w:sz w:val="20"/>
+          <w:szCs w:val="20"/>
+        </w:rPr>
+      </w:pPr>
+    </w:p>
+    <w:p>
+      <w:pPr>
+        <w:pStyle w:val="Un-0-Paragraph"/>
+        <w:ind w:firstLine="284"/>
+        <w:rPr>
+          <w:sz w:val="20"/>
+          <w:szCs w:val="20"/>
+        </w:rPr>
+      </w:pPr>
+    </w:p>
+    <w:p>
+      <w:pPr>
+        <w:pStyle w:val="Un-0-Paragraph"/>
+        <w:ind w:firstLine="284"/>
+        <w:rPr>
+          <w:sz w:val="20"/>
+          <w:szCs w:val="20"/>
+        </w:rPr>
+      </w:pPr>
+    </w:p>
+    <w:p>
+      <w:pPr>
+        <w:pStyle w:val="Un-0-Paragraph"/>
+        <w:ind w:firstLine="284"/>
+        <w:rPr>
+          <w:sz w:val="20"/>
+          <w:szCs w:val="20"/>
+        </w:rPr>
+      </w:pPr>
+    </w:p>
+    <w:p>
+      <w:pPr>
+        <w:pStyle w:val="Un-0-Paragraph"/>
+        <w:ind w:firstLine="284"/>
+        <w:rPr>
+          <w:sz w:val="20"/>
+          <w:szCs w:val="20"/>
+        </w:rPr>
+      </w:pPr>
+    </w:p>
+    <w:p>
+      <w:pPr>
+        <w:pStyle w:val="Un-0-Paragraph"/>
+        <w:ind w:firstLine="284"/>
+        <w:rPr>
+          <w:sz w:val="20"/>
+          <w:szCs w:val="20"/>
+        </w:rPr>
+      </w:pPr>
+    </w:p>
+    <w:p>
+      <w:pPr>
+        <w:pStyle w:val="Un-0-Paragraph"/>
+        <w:ind w:firstLine="284"/>
+        <w:rPr>
+          <w:sz w:val="20"/>
+          <w:szCs w:val="20"/>
+        </w:rPr>
+      </w:pPr>
+    </w:p>
+    <w:p>
+      <w:pPr>
+        <w:pStyle w:val="Un-0-Paragraph"/>
+        <w:ind w:firstLine="284"/>
+        <w:rPr>
+          <w:sz w:val="20"/>
+          <w:szCs w:val="20"/>
+        </w:rPr>
+      </w:pPr>
+    </w:p>
+    <w:p>
+      <w:pPr>
+        <w:pStyle w:val="Un-0-Paragraph"/>
+        <w:ind w:firstLine="284"/>
+        <w:rPr>
+          <w:sz w:val="20"/>
+          <w:szCs w:val="20"/>
+        </w:rPr>
+      </w:pPr>
+    </w:p>
+    <w:p>
+      <w:pPr>
+        <w:pStyle w:val="Un-0-Paragraph"/>
+        <w:ind w:firstLine="284"/>
+        <w:rPr>
+          <w:sz w:val="20"/>
+          <w:szCs w:val="20"/>
+        </w:rPr>
+      </w:pPr>
+    </w:p>
+    <w:p>
+      <w:pPr>
+        <w:pStyle w:val="Un-0-Paragraph"/>
+        <w:ind w:firstLine="284"/>
+        <w:rPr>
+          <w:sz w:val="20"/>
+          <w:szCs w:val="20"/>
+        </w:rPr>
+      </w:pPr>
+    </w:p>
+    <w:p>
+      <w:pPr>
+        <w:pStyle w:val="Un-0-Paragraph"/>
+        <w:ind w:firstLine="284"/>
+        <w:rPr>
+          <w:sz w:val="20"/>
+          <w:szCs w:val="20"/>
+        </w:rPr>
+      </w:pPr>
+    </w:p>
+    <w:p>
+      <w:pPr>
+        <w:pStyle w:val="Un-0-Paragraph"/>
+        <w:ind w:firstLine="284"/>
+        <w:rPr>
+          <w:sz w:val="20"/>
+          <w:szCs w:val="20"/>
+        </w:rPr>
+      </w:pPr>
+    </w:p>
+    <w:p>
+      <w:pPr>
+        <w:pStyle w:val="Un-0-Paragraph"/>
+        <w:ind w:firstLine="284"/>
+        <w:rPr>
+          <w:sz w:val="20"/>
+          <w:szCs w:val="20"/>
+        </w:rPr>
+      </w:pPr>
+    </w:p>
+    <w:p>
+      <w:pPr>
+        <w:pStyle w:val="Un-0-Paragraph"/>
+        <w:ind w:firstLine="284"/>
+        <w:rPr>
+          <w:sz w:val="20"/>
+          <w:szCs w:val="20"/>
+        </w:rPr>
+      </w:pPr>
+    </w:p>
+    <w:p>
+      <w:pPr>
+        <w:pStyle w:val="Un-0-Paragraph"/>
+        <w:ind w:firstLine="284"/>
+        <w:rPr>
+          <w:sz w:val="20"/>
+          <w:szCs w:val="20"/>
+        </w:rPr>
+      </w:pPr>
+    </w:p>
+    <w:p>
+      <w:pPr>
+        <w:pStyle w:val="Un-0-Paragraph"/>
+        <w:ind w:firstLine="284"/>
+        <w:rPr>
+          <w:sz w:val="20"/>
+          <w:szCs w:val="20"/>
+        </w:rPr>
+      </w:pPr>
+    </w:p>
+    <w:p>
+      <w:pPr>
+        <w:pStyle w:val="Un-0-Paragraph"/>
+        <w:ind w:firstLine="284"/>
+        <w:rPr>
+          <w:sz w:val="20"/>
+          <w:szCs w:val="20"/>
+        </w:rPr>
+      </w:pPr>
       <w:r>
         <w:rPr>
           <w:sz w:val="20"/>
@@ -1258,76 +2505,6 @@
           <w:sz w:val="20"/>
           <w:szCs w:val="20"/>
         </w:rPr>
-        <w:t>;</w:t>
-      </w:r>
-      <w:proofErr w:type="gramEnd"/>
-    </w:p>
-    <w:p>
-      <w:pPr>
-        <w:pStyle w:val="Un-0-Paragraph"/>
-        <w:ind w:firstLine="284"/>
-        <w:rPr>
-          <w:sz w:val="20"/>
-          <w:szCs w:val="20"/>
-        </w:rPr>
-      </w:pPr>
-      <w:r>
-        <w:rPr>
-          <w:sz w:val="20"/>
-          <w:szCs w:val="20"/>
-        </w:rPr>
-        <w:t>•</w:t>
-      </w:r>
-      <w:r>
-        <w:rPr>
-          <w:sz w:val="20"/>
-          <w:szCs w:val="20"/>
-        </w:rPr>
-        <w:tab/>
-        <w:t>Обработка спектра на компьютере при помощи специального программного обеспечения для получения информации о химическом составе исследуемого образца.</w:t>
-      </w:r>
-    </w:p>
-    <w:p>
-      <w:pPr>
-        <w:pStyle w:val="Un-0-Paragraph"/>
-        <w:ind w:firstLine="284"/>
-        <w:rPr>
-          <w:sz w:val="20"/>
-          <w:szCs w:val="20"/>
-        </w:rPr>
-      </w:pPr>
-    </w:p>
-    <w:p>
-      <w:pPr>
-        <w:pStyle w:val="Un-0-Paragraph"/>
-        <w:ind w:firstLine="284"/>
-        <w:rPr>
-          <w:sz w:val="20"/>
-          <w:szCs w:val="20"/>
-        </w:rPr>
-      </w:pPr>
-    </w:p>
-    <w:p>
-      <w:pPr>
-        <w:pStyle w:val="Un-0-Paragraph"/>
-        <w:ind w:firstLine="284"/>
-        <w:rPr>
-          <w:sz w:val="20"/>
-          <w:szCs w:val="20"/>
-        </w:rPr>
-      </w:pPr>
-      <w:r>
-        <w:rPr>
-          <w:sz w:val="20"/>
-          <w:szCs w:val="20"/>
-        </w:rPr>
-        <w:t xml:space="preserve"> </w:t>
-      </w:r>
-      <w:r>
-        <w:rPr>
-          <w:sz w:val="20"/>
-          <w:szCs w:val="20"/>
-        </w:rPr>
         <w:t>Благодаря его метрологическим характеристикам, таким как селективность, предел обнаружения, точность, экспрессность, неразрушающий характер, этот метод получил широкое распространение в различных индустриальных отраслях.</w:t>
       </w:r>
     </w:p>
@@ -1379,11 +2556,20 @@
           <w:sz w:val="20"/>
           <w:szCs w:val="20"/>
         </w:rPr>
-        <w:t>Каждый химический элемент при воздействии на него возбуждающего рентгеновского излучения испускает характеристическое излучение с уникальным набором спектральных линий. Анализируемый спектр представляет собой сложную суперпозицию линий характеристического излучения от всех химических элементов, содержащихся в исследуемом материале, рассеянного излучения рентгеновской трубки и других артефактов. Интенсивность характеристического излучения в соответствующих линиях спектра зависит от концентрации химических элементов в исследуемом материале. Кроме того, химические элементы в исследуемом материале оказывают взаимное влияние на характеристическое излучение друг друга ослабляя или, наоборот, усиливая его.</w:t>
+        <w:t xml:space="preserve">Каждый химический элемент при воздействии на него возбуждающего рентгеновского излучения испускает характеристическое излучение с уникальным набором спектральных линий. Анализируемый спектр представляет собой сложную суперпозицию линий характеристического излучения от всех химических элементов, содержащихся в исследуемом материале, рассеянного излучения рентгеновской трубки и других артефактов. Интенсивность характеристического излучения в соответствующих линиях спектра зависит от концентрации </w:t>
+      </w:r>
+      <w:r>
+        <w:rPr>
+          <w:sz w:val="20"/>
+          <w:szCs w:val="20"/>
+        </w:rPr>
+        <w:lastRenderedPageBreak/>
+        <w:t>химических элементов в исследуемом материале. Кроме того, химические элементы в исследуемом материале оказывают взаимное влияние на характеристическое излучение друг друга ослабляя или, наоборот, усиливая его.</w:t>
       </w:r>
     </w:p>
     <w:p/>
     <w:sectPr>
+      <w:footerReference w:type="default" r:id="rId8"/>
       <w:pgSz w:w="12240" w:h="15840"/>
       <w:pgMar w:top="1134" w:right="850" w:bottom="1134" w:left="1701" w:header="720" w:footer="720" w:gutter="0"/>
       <w:cols w:space="720"/>
@@ -1391,6 +2577,97 @@
     </w:sectPr>
   </w:body>
 </w:document>
+</file>
+
+<file path=word/endnotes.xml><?xml version="1.0" encoding="utf-8"?>
+<w:endnotes xmlns:wpc="http://schemas.microsoft.com/office/word/2010/wordprocessingCanvas" xmlns:cx="http://schemas.microsoft.com/office/drawing/2014/chartex" xmlns:cx1="http://schemas.microsoft.com/office/drawing/2015/9/8/chartex" xmlns:cx2="http://schemas.microsoft.com/office/drawing/2015/10/21/chartex" xmlns:cx3="http://schemas.microsoft.com/office/drawing/2016/5/9/chartex" xmlns:cx4="http://schemas.microsoft.com/office/drawing/2016/5/10/chartex" xmlns:cx5="http://schemas.microsoft.com/office/drawing/2016/5/11/chartex" xmlns:cx6="http://schemas.microsoft.com/office/drawing/2016/5/12/chartex" xmlns:cx7="http://schemas.microsoft.com/office/drawing/2016/5/13/chartex" xmlns:cx8="http://schemas.microsoft.com/office/drawing/2016/5/14/chartex" xmlns:mc="http://schemas.openxmlformats.org/markup-compatibility/2006" xmlns:aink="http://schemas.microsoft.com/office/drawing/2016/ink" xmlns:am3d="http://schemas.microsoft.com/office/drawing/2017/model3d" xmlns:o="urn:schemas-microsoft-com:office:office" xmlns:r="http://schemas.openxmlformats.org/officeDocument/2006/relationships" xmlns:m="http://schemas.openxmlformats.org/officeDocument/2006/math" xmlns:v="urn:schemas-microsoft-com:vml" xmlns:wp14="http://schemas.microsoft.com/office/word/2010/wordprocessingDrawing" xmlns:wp="http://schemas.openxmlformats.org/drawingml/2006/wordprocessingDrawing" xmlns:w10="urn:schemas-microsoft-com:office:word" xmlns:w="http://schemas.openxmlformats.org/wordprocessingml/2006/main" xmlns:w14="http://schemas.microsoft.com/office/word/2010/wordml" xmlns:w15="http://schemas.microsoft.com/office/word/2012/wordml" xmlns:w16cex="http://schemas.microsoft.com/office/word/2018/wordml/cex" xmlns:w16cid="http://schemas.microsoft.com/office/word/2016/wordml/cid" xmlns:w16="http://schemas.microsoft.com/office/word/2018/wordml" xmlns:w16sdtdh="http://schemas.microsoft.com/office/word/2020/wordml/sdtdatahash" xmlns:w16se="http://schemas.microsoft.com/office/word/2015/wordml/symex" xmlns:wpg="http://schemas.microsoft.com/office/word/2010/wordprocessingGroup" xmlns:wpi="http://schemas.microsoft.com/office/word/2010/wordprocessingInk" xmlns:wne="http://schemas.microsoft.com/office/word/2006/wordml" xmlns:wps="http://schemas.microsoft.com/office/word/2010/wordprocessingShape" mc:Ignorable="w14 w15 w16se w16cid w16 w16cex w16sdtdh wp14">
+  <w:endnote w:type="separator" w:id="-1">
+    <w:p>
+      <w:r>
+        <w:separator/>
+      </w:r>
+    </w:p>
+  </w:endnote>
+  <w:endnote w:type="continuationSeparator" w:id="0">
+    <w:p>
+      <w:r>
+        <w:continuationSeparator/>
+      </w:r>
+    </w:p>
+  </w:endnote>
+</w:endnotes>
+</file>
+
+<file path=word/footer1.xml><?xml version="1.0" encoding="utf-8"?>
+<w:ftr xmlns:wpc="http://schemas.microsoft.com/office/word/2010/wordprocessingCanvas" xmlns:cx="http://schemas.microsoft.com/office/drawing/2014/chartex" xmlns:cx1="http://schemas.microsoft.com/office/drawing/2015/9/8/chartex" xmlns:cx2="http://schemas.microsoft.com/office/drawing/2015/10/21/chartex" xmlns:cx3="http://schemas.microsoft.com/office/drawing/2016/5/9/chartex" xmlns:cx4="http://schemas.microsoft.com/office/drawing/2016/5/10/chartex" xmlns:cx5="http://schemas.microsoft.com/office/drawing/2016/5/11/chartex" xmlns:cx6="http://schemas.microsoft.com/office/drawing/2016/5/12/chartex" xmlns:cx7="http://schemas.microsoft.com/office/drawing/2016/5/13/chartex" xmlns:cx8="http://schemas.microsoft.com/office/drawing/2016/5/14/chartex" xmlns:mc="http://schemas.openxmlformats.org/markup-compatibility/2006" xmlns:aink="http://schemas.microsoft.com/office/drawing/2016/ink" xmlns:am3d="http://schemas.microsoft.com/office/drawing/2017/model3d" xmlns:o="urn:schemas-microsoft-com:office:office" xmlns:r="http://schemas.openxmlformats.org/officeDocument/2006/relationships" xmlns:m="http://schemas.openxmlformats.org/officeDocument/2006/math" xmlns:v="urn:schemas-microsoft-com:vml" xmlns:wp14="http://schemas.microsoft.com/office/word/2010/wordprocessingDrawing" xmlns:wp="http://schemas.openxmlformats.org/drawingml/2006/wordprocessingDrawing" xmlns:w10="urn:schemas-microsoft-com:office:word" xmlns:w="http://schemas.openxmlformats.org/wordprocessingml/2006/main" xmlns:w14="http://schemas.microsoft.com/office/word/2010/wordml" xmlns:w15="http://schemas.microsoft.com/office/word/2012/wordml" xmlns:w16cex="http://schemas.microsoft.com/office/word/2018/wordml/cex" xmlns:w16cid="http://schemas.microsoft.com/office/word/2016/wordml/cid" xmlns:w16="http://schemas.microsoft.com/office/word/2018/wordml" xmlns:w16sdtdh="http://schemas.microsoft.com/office/word/2020/wordml/sdtdatahash" xmlns:w16se="http://schemas.microsoft.com/office/word/2015/wordml/symex" xmlns:wpg="http://schemas.microsoft.com/office/word/2010/wordprocessingGroup" xmlns:wpi="http://schemas.microsoft.com/office/word/2010/wordprocessingInk" xmlns:wne="http://schemas.microsoft.com/office/word/2006/wordml" xmlns:wps="http://schemas.microsoft.com/office/word/2010/wordprocessingShape" mc:Ignorable="w14 w15 w16se w16cid w16 w16cex w16sdtdh wp14">
+  <w:sdt>
+    <w:sdtPr>
+      <w:id w:val="-1740089455"/>
+      <w:docPartObj>
+        <w:docPartGallery w:val="Page Numbers (Bottom of Page)"/>
+        <w:docPartUnique/>
+      </w:docPartObj>
+    </w:sdtPr>
+    <w:sdtEndPr>
+      <w:rPr>
+        <w:noProof/>
+      </w:rPr>
+    </w:sdtEndPr>
+    <w:sdtContent>
+      <w:p>
+        <w:pPr>
+          <w:pStyle w:val="Footer"/>
+          <w:jc w:val="center"/>
+        </w:pPr>
+        <w:r>
+          <w:fldChar w:fldCharType="begin"/>
+        </w:r>
+        <w:r>
+          <w:instrText xml:space="preserve"> PAGE   \* MERGEFORMAT </w:instrText>
+        </w:r>
+        <w:r>
+          <w:fldChar w:fldCharType="separate"/>
+        </w:r>
+        <w:r>
+          <w:rPr>
+            <w:noProof/>
+          </w:rPr>
+          <w:t>2</w:t>
+        </w:r>
+        <w:r>
+          <w:rPr>
+            <w:noProof/>
+          </w:rPr>
+          <w:fldChar w:fldCharType="end"/>
+        </w:r>
+      </w:p>
+    </w:sdtContent>
+  </w:sdt>
+  <w:p>
+    <w:pPr>
+      <w:pStyle w:val="Footer"/>
+    </w:pPr>
+  </w:p>
+</w:ftr>
+</file>
+
+<file path=word/footnotes.xml><?xml version="1.0" encoding="utf-8"?>
+<w:footnotes xmlns:wpc="http://schemas.microsoft.com/office/word/2010/wordprocessingCanvas" xmlns:cx="http://schemas.microsoft.com/office/drawing/2014/chartex" xmlns:cx1="http://schemas.microsoft.com/office/drawing/2015/9/8/chartex" xmlns:cx2="http://schemas.microsoft.com/office/drawing/2015/10/21/chartex" xmlns:cx3="http://schemas.microsoft.com/office/drawing/2016/5/9/chartex" xmlns:cx4="http://schemas.microsoft.com/office/drawing/2016/5/10/chartex" xmlns:cx5="http://schemas.microsoft.com/office/drawing/2016/5/11/chartex" xmlns:cx6="http://schemas.microsoft.com/office/drawing/2016/5/12/chartex" xmlns:cx7="http://schemas.microsoft.com/office/drawing/2016/5/13/chartex" xmlns:cx8="http://schemas.microsoft.com/office/drawing/2016/5/14/chartex" xmlns:mc="http://schemas.openxmlformats.org/markup-compatibility/2006" xmlns:aink="http://schemas.microsoft.com/office/drawing/2016/ink" xmlns:am3d="http://schemas.microsoft.com/office/drawing/2017/model3d" xmlns:o="urn:schemas-microsoft-com:office:office" xmlns:r="http://schemas.openxmlformats.org/officeDocument/2006/relationships" xmlns:m="http://schemas.openxmlformats.org/officeDocument/2006/math" xmlns:v="urn:schemas-microsoft-com:vml" xmlns:wp14="http://schemas.microsoft.com/office/word/2010/wordprocessingDrawing" xmlns:wp="http://schemas.openxmlformats.org/drawingml/2006/wordprocessingDrawing" xmlns:w10="urn:schemas-microsoft-com:office:word" xmlns:w="http://schemas.openxmlformats.org/wordprocessingml/2006/main" xmlns:w14="http://schemas.microsoft.com/office/word/2010/wordml" xmlns:w15="http://schemas.microsoft.com/office/word/2012/wordml" xmlns:w16cex="http://schemas.microsoft.com/office/word/2018/wordml/cex" xmlns:w16cid="http://schemas.microsoft.com/office/word/2016/wordml/cid" xmlns:w16="http://schemas.microsoft.com/office/word/2018/wordml" xmlns:w16sdtdh="http://schemas.microsoft.com/office/word/2020/wordml/sdtdatahash" xmlns:w16se="http://schemas.microsoft.com/office/word/2015/wordml/symex" xmlns:wpg="http://schemas.microsoft.com/office/word/2010/wordprocessingGroup" xmlns:wpi="http://schemas.microsoft.com/office/word/2010/wordprocessingInk" xmlns:wne="http://schemas.microsoft.com/office/word/2006/wordml" xmlns:wps="http://schemas.microsoft.com/office/word/2010/wordprocessingShape" mc:Ignorable="w14 w15 w16se w16cid w16 w16cex w16sdtdh wp14">
+  <w:footnote w:type="separator" w:id="-1">
+    <w:p>
+      <w:r>
+        <w:separator/>
+      </w:r>
+    </w:p>
+  </w:footnote>
+  <w:footnote w:type="continuationSeparator" w:id="0">
+    <w:p>
+      <w:r>
+        <w:continuationSeparator/>
+      </w:r>
+    </w:p>
+  </w:footnote>
+</w:footnotes>
 </file>
 
 <file path=word/styles.xml><?xml version="1.0" encoding="utf-8"?>
@@ -1565,7 +2842,7 @@
     <w:lsdException w:name="Table Web 2" w:semiHidden="1" w:unhideWhenUsed="1"/>
     <w:lsdException w:name="Table Web 3" w:semiHidden="1" w:unhideWhenUsed="1"/>
     <w:lsdException w:name="Balloon Text" w:semiHidden="1" w:unhideWhenUsed="1"/>
-    <w:lsdException w:name="Table Grid" w:uiPriority="39"/>
+    <w:lsdException w:name="Table Grid" w:uiPriority="59"/>
     <w:lsdException w:name="Table Theme" w:semiHidden="1" w:unhideWhenUsed="1"/>
     <w:lsdException w:name="Placeholder Text" w:semiHidden="1"/>
     <w:lsdException w:name="No Spacing" w:uiPriority="1" w:qFormat="1"/>
@@ -2109,6 +3386,124 @@
       <w:szCs w:val="18"/>
     </w:rPr>
   </w:style>
+  <w:style w:type="character" w:customStyle="1" w:styleId="I-NormalChar">
+    <w:name w:val="I-Normal Char"/>
+    <w:basedOn w:val="DefaultParagraphFont"/>
+    <w:link w:val="I-Normal"/>
+    <w:locked/>
+    <w:rsid w:val="00372B7B"/>
+    <w:rPr>
+      <w:rFonts w:ascii="Times New Roman" w:eastAsia="Times New Roman" w:hAnsi="Times New Roman" w:cs="Times New Roman"/>
+      <w:noProof/>
+      <w:sz w:val="20"/>
+      <w:szCs w:val="20"/>
+      <w:lang w:eastAsia="ru-RU"/>
+    </w:rPr>
+  </w:style>
+  <w:style w:type="paragraph" w:customStyle="1" w:styleId="I-Normal">
+    <w:name w:val="I-Normal"/>
+    <w:basedOn w:val="Normal"/>
+    <w:link w:val="I-NormalChar"/>
+    <w:autoRedefine/>
+    <w:qFormat/>
+    <w:rsid w:val="00372B7B"/>
+    <w:pPr>
+      <w:jc w:val="right"/>
+    </w:pPr>
+    <w:rPr>
+      <w:noProof/>
+      <w:sz w:val="20"/>
+      <w:szCs w:val="20"/>
+      <w:lang w:val="en-US"/>
+    </w:rPr>
+  </w:style>
+  <w:style w:type="table" w:styleId="TableGrid">
+    <w:name w:val="Table Grid"/>
+    <w:basedOn w:val="TableNormal"/>
+    <w:uiPriority w:val="59"/>
+    <w:rsid w:val="00265308"/>
+    <w:pPr>
+      <w:spacing w:after="200" w:line="288" w:lineRule="auto"/>
+    </w:pPr>
+    <w:rPr>
+      <w:lang w:val="ru-RU"/>
+    </w:rPr>
+    <w:tblPr>
+      <w:tblInd w:w="0" w:type="nil"/>
+      <w:tblBorders>
+        <w:top w:val="single" w:sz="4" w:space="0" w:color="auto"/>
+        <w:left w:val="single" w:sz="4" w:space="0" w:color="auto"/>
+        <w:bottom w:val="single" w:sz="4" w:space="0" w:color="auto"/>
+        <w:right w:val="single" w:sz="4" w:space="0" w:color="auto"/>
+        <w:insideH w:val="single" w:sz="4" w:space="0" w:color="auto"/>
+        <w:insideV w:val="single" w:sz="4" w:space="0" w:color="auto"/>
+      </w:tblBorders>
+    </w:tblPr>
+  </w:style>
+  <w:style w:type="paragraph" w:styleId="Header">
+    <w:name w:val="header"/>
+    <w:basedOn w:val="Normal"/>
+    <w:link w:val="HeaderChar"/>
+    <w:uiPriority w:val="99"/>
+    <w:unhideWhenUsed/>
+    <w:rsid w:val="003A29D0"/>
+    <w:pPr>
+      <w:tabs>
+        <w:tab w:val="center" w:pos="4844"/>
+        <w:tab w:val="right" w:pos="9689"/>
+      </w:tabs>
+    </w:pPr>
+  </w:style>
+  <w:style w:type="character" w:customStyle="1" w:styleId="HeaderChar">
+    <w:name w:val="Header Char"/>
+    <w:basedOn w:val="DefaultParagraphFont"/>
+    <w:link w:val="Header"/>
+    <w:uiPriority w:val="99"/>
+    <w:rsid w:val="003A29D0"/>
+    <w:rPr>
+      <w:rFonts w:ascii="Times New Roman" w:eastAsia="Times New Roman" w:hAnsi="Times New Roman" w:cs="Times New Roman"/>
+      <w:sz w:val="24"/>
+      <w:szCs w:val="24"/>
+      <w:lang w:val="ru-RU" w:eastAsia="ru-RU"/>
+    </w:rPr>
+  </w:style>
+  <w:style w:type="paragraph" w:styleId="Footer">
+    <w:name w:val="footer"/>
+    <w:basedOn w:val="Normal"/>
+    <w:link w:val="FooterChar"/>
+    <w:uiPriority w:val="99"/>
+    <w:unhideWhenUsed/>
+    <w:rsid w:val="003A29D0"/>
+    <w:pPr>
+      <w:tabs>
+        <w:tab w:val="center" w:pos="4844"/>
+        <w:tab w:val="right" w:pos="9689"/>
+      </w:tabs>
+    </w:pPr>
+  </w:style>
+  <w:style w:type="character" w:customStyle="1" w:styleId="FooterChar">
+    <w:name w:val="Footer Char"/>
+    <w:basedOn w:val="DefaultParagraphFont"/>
+    <w:link w:val="Footer"/>
+    <w:uiPriority w:val="99"/>
+    <w:rsid w:val="003A29D0"/>
+    <w:rPr>
+      <w:rFonts w:ascii="Times New Roman" w:eastAsia="Times New Roman" w:hAnsi="Times New Roman" w:cs="Times New Roman"/>
+      <w:sz w:val="24"/>
+      <w:szCs w:val="24"/>
+      <w:lang w:val="ru-RU" w:eastAsia="ru-RU"/>
+    </w:rPr>
+  </w:style>
+  <w:style w:type="character" w:styleId="PlaceholderText">
+    <w:name w:val="Placeholder Text"/>
+    <w:basedOn w:val="DefaultParagraphFont"/>
+    <w:uiPriority w:val="99"/>
+    <w:semiHidden/>
+    <w:rsid w:val="00372B7B"/>
+    <w:rPr>
+      <w:color w:val="808080"/>
+    </w:rPr>
+  </w:style>
 </w:styles>
 </file>
 
